--- a/Lab3/Бугаков/1ПрецедентОписание.docx
+++ b/Lab3/Бугаков/1ПрецедентОписание.docx
@@ -12,9 +12,9 @@
         </w:rPr>
         <w:drawing>
           <wp:inline distT="0" distB="0" distL="0" distR="0">
-            <wp:extent cx="3162300" cy="6867525"/>
+            <wp:extent cx="3467100" cy="6867525"/>
             <wp:effectExtent l="0" t="0" r="0" b="9525"/>
-            <wp:docPr id="1" name="Рисунок 1"/>
+            <wp:docPr id="2" name="Рисунок 2"/>
             <wp:cNvGraphicFramePr>
               <a:graphicFrameLocks xmlns:a="http://schemas.openxmlformats.org/drawingml/2006/main" noChangeAspect="1"/>
             </wp:cNvGraphicFramePr>
@@ -22,10 +22,8 @@
               <a:graphicData uri="http://schemas.openxmlformats.org/drawingml/2006/picture">
                 <pic:pic xmlns:pic="http://schemas.openxmlformats.org/drawingml/2006/picture">
                   <pic:nvPicPr>
-                    <pic:cNvPr id="0" name="Picture 1"/>
-                    <pic:cNvPicPr>
-                      <a:picLocks noChangeAspect="1" noChangeArrowheads="1"/>
-                    </pic:cNvPicPr>
+                    <pic:cNvPr id="2" name="1Прецедент.png"/>
+                    <pic:cNvPicPr/>
                   </pic:nvPicPr>
                   <pic:blipFill>
                     <a:blip r:embed="rId5">
@@ -35,23 +33,18 @@
                         </a:ext>
                       </a:extLst>
                     </a:blip>
-                    <a:srcRect/>
                     <a:stretch>
                       <a:fillRect/>
                     </a:stretch>
                   </pic:blipFill>
-                  <pic:spPr bwMode="auto">
+                  <pic:spPr>
                     <a:xfrm>
                       <a:off x="0" y="0"/>
-                      <a:ext cx="3162300" cy="6867525"/>
+                      <a:ext cx="3467100" cy="6867525"/>
                     </a:xfrm>
                     <a:prstGeom prst="rect">
                       <a:avLst/>
                     </a:prstGeom>
-                    <a:noFill/>
-                    <a:ln>
-                      <a:noFill/>
-                    </a:ln>
                   </pic:spPr>
                 </pic:pic>
               </a:graphicData>
@@ -120,7 +113,7 @@
                 <w:szCs w:val="24"/>
                 <w:shd w:val="clear" w:color="auto" w:fill="FFFFFF"/>
               </w:rPr>
-              <w:t>ИнициализированноДобавлениеЗаписи</w:t>
+              <w:t>ВыбратьАктуальныеДаты</w:t>
             </w:r>
             <w:proofErr w:type="spellEnd"/>
             <w:r>
@@ -727,323 +720,36 @@
             <w:proofErr w:type="spellStart"/>
             <w:r>
               <w:rPr>
-                <w:rFonts w:ascii="Arial" w:hAnsi="Arial" w:cs="Arial"/>
-                <w:color w:val="000000"/>
-                <w:sz w:val="24"/>
-                <w:szCs w:val="24"/>
-                <w:shd w:val="clear" w:color="auto" w:fill="FFFFFF"/>
-              </w:rPr>
-              <w:t>Выбрать</w:t>
-            </w:r>
-            <w:r>
-              <w:rPr>
-                <w:rFonts w:ascii="Arial" w:hAnsi="Arial" w:cs="Arial"/>
-                <w:color w:val="000000"/>
-                <w:sz w:val="24"/>
-                <w:szCs w:val="24"/>
-                <w:shd w:val="clear" w:color="auto" w:fill="FFFFFF"/>
-              </w:rPr>
-              <w:t>Место</w:t>
-            </w:r>
-            <w:r>
-              <w:rPr>
-                <w:rFonts w:ascii="Arial" w:hAnsi="Arial" w:cs="Arial"/>
-                <w:color w:val="000000"/>
-                <w:sz w:val="24"/>
-                <w:szCs w:val="24"/>
-                <w:shd w:val="clear" w:color="auto" w:fill="FFFFFF"/>
-              </w:rPr>
-              <w:t>Отлова</w:t>
-            </w:r>
-            <w:proofErr w:type="spellEnd"/>
-            <w:r>
-              <w:rPr>
-                <w:rFonts w:ascii="Arial" w:hAnsi="Arial" w:cs="Arial"/>
-                <w:color w:val="000000"/>
-                <w:sz w:val="24"/>
-                <w:szCs w:val="24"/>
-                <w:shd w:val="clear" w:color="auto" w:fill="FFFFFF"/>
-              </w:rPr>
-              <w:t>(</w:t>
-            </w:r>
-            <w:r>
-              <w:rPr>
-                <w:rFonts w:ascii="Arial" w:hAnsi="Arial" w:cs="Arial"/>
-                <w:color w:val="000000"/>
-                <w:sz w:val="24"/>
-                <w:szCs w:val="24"/>
-                <w:shd w:val="clear" w:color="auto" w:fill="FFFFFF"/>
-                <w:lang w:val="en-US"/>
-              </w:rPr>
-              <w:t>place</w:t>
-            </w:r>
-            <w:r>
-              <w:rPr>
-                <w:rFonts w:ascii="Arial" w:hAnsi="Arial" w:cs="Arial"/>
-                <w:color w:val="000000"/>
-                <w:sz w:val="24"/>
-                <w:szCs w:val="24"/>
-                <w:shd w:val="clear" w:color="auto" w:fill="FFFFFF"/>
-              </w:rPr>
-              <w:t>)</w:t>
-            </w:r>
-          </w:p>
-        </w:tc>
-      </w:tr>
-      <w:tr>
-        <w:tc>
-          <w:tcPr>
-            <w:tcW w:w="3397" w:type="dxa"/>
-          </w:tcPr>
-          <w:p>
-            <w:pPr>
-              <w:rPr>
-                <w:rFonts w:ascii="Arial" w:hAnsi="Arial" w:cs="Arial"/>
-                <w:b/>
-                <w:bCs/>
-                <w:sz w:val="24"/>
-                <w:szCs w:val="24"/>
-              </w:rPr>
-            </w:pPr>
-            <w:r>
-              <w:rPr>
-                <w:rFonts w:ascii="Arial" w:hAnsi="Arial" w:cs="Arial"/>
-                <w:b/>
-                <w:bCs/>
-                <w:sz w:val="24"/>
-                <w:szCs w:val="24"/>
-              </w:rPr>
-              <w:t>Ссылки</w:t>
-            </w:r>
-          </w:p>
-        </w:tc>
-        <w:tc>
-          <w:tcPr>
-            <w:tcW w:w="5948" w:type="dxa"/>
-          </w:tcPr>
-          <w:p>
-            <w:pPr>
-              <w:rPr>
-                <w:rFonts w:ascii="Arial" w:hAnsi="Arial" w:cs="Arial"/>
-                <w:sz w:val="24"/>
-                <w:szCs w:val="24"/>
-              </w:rPr>
-            </w:pPr>
-            <w:r>
-              <w:rPr>
-                <w:rFonts w:ascii="Arial" w:hAnsi="Arial" w:cs="Arial"/>
-                <w:sz w:val="24"/>
-                <w:szCs w:val="24"/>
-              </w:rPr>
-              <w:t>Прецеденты: Управление реестром</w:t>
-            </w:r>
-          </w:p>
-        </w:tc>
-      </w:tr>
-      <w:tr>
-        <w:tc>
-          <w:tcPr>
-            <w:tcW w:w="3397" w:type="dxa"/>
-          </w:tcPr>
-          <w:p>
-            <w:pPr>
-              <w:rPr>
-                <w:rFonts w:ascii="Arial" w:hAnsi="Arial" w:cs="Arial"/>
-                <w:b/>
-                <w:bCs/>
-                <w:sz w:val="24"/>
-                <w:szCs w:val="24"/>
-              </w:rPr>
-            </w:pPr>
-            <w:r>
-              <w:rPr>
-                <w:rFonts w:ascii="Arial" w:hAnsi="Arial" w:cs="Arial"/>
-                <w:b/>
-                <w:bCs/>
-                <w:sz w:val="24"/>
-                <w:szCs w:val="24"/>
-              </w:rPr>
-              <w:t>Предусловия</w:t>
-            </w:r>
-          </w:p>
-        </w:tc>
-        <w:tc>
-          <w:tcPr>
-            <w:tcW w:w="5948" w:type="dxa"/>
-          </w:tcPr>
-          <w:p>
-            <w:pPr>
-              <w:rPr>
-                <w:rFonts w:ascii="Arial" w:hAnsi="Arial" w:cs="Arial"/>
-                <w:sz w:val="24"/>
-                <w:szCs w:val="24"/>
-              </w:rPr>
-            </w:pPr>
-            <w:r>
-              <w:rPr>
-                <w:rFonts w:ascii="Arial" w:hAnsi="Arial" w:cs="Arial"/>
-                <w:color w:val="000000"/>
-                <w:sz w:val="24"/>
-                <w:szCs w:val="24"/>
-                <w:shd w:val="clear" w:color="auto" w:fill="FFFFFF"/>
-              </w:rPr>
-              <w:t>Инициализировано добавление записи</w:t>
-            </w:r>
-            <w:r>
-              <w:rPr>
-                <w:rFonts w:ascii="Arial" w:hAnsi="Arial" w:cs="Arial"/>
-                <w:color w:val="000000"/>
-                <w:sz w:val="24"/>
-                <w:szCs w:val="24"/>
-                <w:shd w:val="clear" w:color="auto" w:fill="FFFFFF"/>
-              </w:rPr>
-              <w:t xml:space="preserve"> </w:t>
-            </w:r>
-            <w:r>
-              <w:rPr>
-                <w:rFonts w:ascii="Arial" w:hAnsi="Arial" w:cs="Arial"/>
-                <w:color w:val="000000"/>
-                <w:sz w:val="24"/>
-                <w:szCs w:val="24"/>
-                <w:shd w:val="clear" w:color="auto" w:fill="FFFFFF"/>
-              </w:rPr>
-              <w:t>и выбрана дата</w:t>
-            </w:r>
-          </w:p>
-        </w:tc>
-      </w:tr>
-      <w:tr>
-        <w:tc>
-          <w:tcPr>
-            <w:tcW w:w="3397" w:type="dxa"/>
-          </w:tcPr>
-          <w:p>
-            <w:pPr>
-              <w:rPr>
-                <w:rFonts w:ascii="Arial" w:hAnsi="Arial" w:cs="Arial"/>
-                <w:b/>
-                <w:bCs/>
-                <w:sz w:val="24"/>
-                <w:szCs w:val="24"/>
-              </w:rPr>
-            </w:pPr>
-            <w:r>
-              <w:rPr>
-                <w:rFonts w:ascii="Arial" w:hAnsi="Arial" w:cs="Arial"/>
-                <w:b/>
-                <w:bCs/>
-                <w:sz w:val="24"/>
-                <w:szCs w:val="24"/>
-              </w:rPr>
-              <w:t>Постусловия</w:t>
-            </w:r>
-          </w:p>
-        </w:tc>
-        <w:tc>
-          <w:tcPr>
-            <w:tcW w:w="5948" w:type="dxa"/>
-          </w:tcPr>
-          <w:p>
-            <w:pPr>
-              <w:pStyle w:val="a4"/>
-              <w:numPr>
-                <w:ilvl w:val="0"/>
-                <w:numId w:val="3"/>
-              </w:numPr>
-              <w:rPr>
-                <w:rFonts w:ascii="Arial" w:hAnsi="Arial" w:cs="Arial"/>
-                <w:sz w:val="24"/>
-                <w:szCs w:val="24"/>
-              </w:rPr>
-            </w:pPr>
-            <w:r>
-              <w:rPr>
-                <w:rFonts w:ascii="Arial" w:hAnsi="Arial" w:cs="Arial"/>
-                <w:sz w:val="24"/>
-                <w:szCs w:val="24"/>
-              </w:rPr>
-              <w:t xml:space="preserve">Класс «Место» </w:t>
-            </w:r>
-          </w:p>
-        </w:tc>
-      </w:tr>
-    </w:tbl>
-    <w:p>
-      <w:pPr>
-        <w:rPr>
-          <w:rFonts w:ascii="Arial" w:hAnsi="Arial" w:cs="Arial"/>
-        </w:rPr>
-      </w:pPr>
-    </w:p>
-    <w:p>
-      <w:pPr>
-        <w:rPr>
-          <w:rFonts w:ascii="Arial" w:hAnsi="Arial" w:cs="Arial"/>
-        </w:rPr>
-      </w:pPr>
-    </w:p>
-    <w:tbl>
-      <w:tblPr>
-        <w:tblStyle w:val="a3"/>
-        <w:tblW w:w="0" w:type="auto"/>
-        <w:tblLook w:val="04A0" w:firstRow="1" w:lastRow="0" w:firstColumn="1" w:lastColumn="0" w:noHBand="0" w:noVBand="1"/>
-      </w:tblPr>
-      <w:tblGrid>
-        <w:gridCol w:w="3397"/>
-        <w:gridCol w:w="5948"/>
-      </w:tblGrid>
-      <w:tr>
-        <w:tc>
-          <w:tcPr>
-            <w:tcW w:w="3397" w:type="dxa"/>
-          </w:tcPr>
-          <w:p>
-            <w:pPr>
-              <w:rPr>
-                <w:rFonts w:ascii="Arial" w:hAnsi="Arial" w:cs="Arial"/>
-                <w:b/>
-                <w:bCs/>
-                <w:sz w:val="24"/>
-                <w:szCs w:val="24"/>
-              </w:rPr>
-            </w:pPr>
-            <w:r>
-              <w:rPr>
-                <w:rFonts w:ascii="Arial" w:hAnsi="Arial" w:cs="Arial"/>
-                <w:b/>
-                <w:bCs/>
-                <w:sz w:val="24"/>
-                <w:szCs w:val="24"/>
-              </w:rPr>
-              <w:t>Операция</w:t>
-            </w:r>
-          </w:p>
-        </w:tc>
-        <w:tc>
-          <w:tcPr>
-            <w:tcW w:w="5948" w:type="dxa"/>
-          </w:tcPr>
-          <w:p>
-            <w:pPr>
-              <w:rPr>
-                <w:rFonts w:ascii="Arial" w:hAnsi="Arial" w:cs="Arial"/>
-                <w:sz w:val="24"/>
-                <w:szCs w:val="24"/>
-              </w:rPr>
-            </w:pPr>
-            <w:proofErr w:type="spellStart"/>
-            <w:proofErr w:type="gramStart"/>
-            <w:r>
-              <w:rPr>
                 <w:rFonts w:ascii="Helvetica" w:hAnsi="Helvetica" w:cs="Helvetica"/>
                 <w:color w:val="000000"/>
                 <w:sz w:val="24"/>
                 <w:szCs w:val="24"/>
                 <w:shd w:val="clear" w:color="auto" w:fill="FFFFFF"/>
               </w:rPr>
-              <w:t>ВвестиИнформацию</w:t>
+              <w:t>ЗаполнитьИнформациюЗаказ</w:t>
             </w:r>
             <w:proofErr w:type="spellEnd"/>
+            <w:r>
+              <w:rPr>
+                <w:rFonts w:ascii="Helvetica" w:hAnsi="Helvetica" w:cs="Helvetica"/>
+                <w:color w:val="000000"/>
+                <w:sz w:val="24"/>
+                <w:szCs w:val="24"/>
+                <w:shd w:val="clear" w:color="auto" w:fill="FFFFFF"/>
+              </w:rPr>
+              <w:t>-</w:t>
+            </w:r>
+            <w:proofErr w:type="gramStart"/>
+            <w:r>
+              <w:rPr>
+                <w:rFonts w:ascii="Helvetica" w:hAnsi="Helvetica" w:cs="Helvetica"/>
+                <w:color w:val="000000"/>
+                <w:sz w:val="24"/>
+                <w:szCs w:val="24"/>
+                <w:shd w:val="clear" w:color="auto" w:fill="FFFFFF"/>
+              </w:rPr>
+              <w:t>Наряда</w:t>
+            </w:r>
             <w:r>
               <w:rPr>
                 <w:rFonts w:ascii="Helvetica" w:hAnsi="Helvetica" w:cs="Helvetica"/>

--- a/Lab3/Бугаков/1ПрецедентОписание.docx
+++ b/Lab3/Бугаков/1ПрецедентОписание.docx
@@ -12,9 +12,9 @@
         </w:rPr>
         <w:drawing>
           <wp:inline distT="0" distB="0" distL="0" distR="0">
-            <wp:extent cx="3467100" cy="6867525"/>
-            <wp:effectExtent l="0" t="0" r="0" b="9525"/>
-            <wp:docPr id="2" name="Рисунок 2"/>
+            <wp:extent cx="3162300" cy="4838700"/>
+            <wp:effectExtent l="0" t="0" r="0" b="0"/>
+            <wp:docPr id="1" name="Рисунок 1"/>
             <wp:cNvGraphicFramePr>
               <a:graphicFrameLocks xmlns:a="http://schemas.openxmlformats.org/drawingml/2006/main" noChangeAspect="1"/>
             </wp:cNvGraphicFramePr>
@@ -22,10 +22,10 @@
               <a:graphicData uri="http://schemas.openxmlformats.org/drawingml/2006/picture">
                 <pic:pic xmlns:pic="http://schemas.openxmlformats.org/drawingml/2006/picture">
                   <pic:nvPicPr>
-                    <pic:cNvPr id="2" name="1Прецедент.png"/>
+                    <pic:cNvPr id="1" name="1Прецедент.png"/>
                     <pic:cNvPicPr/>
                   </pic:nvPicPr>
-                  <pic:blipFill>
+                  <pic:blipFill rotWithShape="1">
                     <a:blip r:embed="rId5">
                       <a:extLst>
                         <a:ext uri="{28A0092B-C50C-407E-A947-70E740481C1C}">
@@ -33,18 +33,25 @@
                         </a:ext>
                       </a:extLst>
                     </a:blip>
-                    <a:stretch>
-                      <a:fillRect/>
-                    </a:stretch>
+                    <a:srcRect b="29543"/>
+                    <a:stretch/>
                   </pic:blipFill>
-                  <pic:spPr>
+                  <pic:spPr bwMode="auto">
                     <a:xfrm>
                       <a:off x="0" y="0"/>
-                      <a:ext cx="3467100" cy="6867525"/>
+                      <a:ext cx="3162300" cy="4838700"/>
                     </a:xfrm>
                     <a:prstGeom prst="rect">
                       <a:avLst/>
                     </a:prstGeom>
+                    <a:ln>
+                      <a:noFill/>
+                    </a:ln>
+                    <a:extLst>
+                      <a:ext uri="{53640926-AAD7-44D8-BBD7-CCE9431645EC}">
+                        <a14:shadowObscured xmlns:a14="http://schemas.microsoft.com/office/drawing/2010/main"/>
+                      </a:ext>
+                    </a:extLst>
                   </pic:spPr>
                 </pic:pic>
               </a:graphicData>
@@ -52,6 +59,8 @@
           </wp:inline>
         </w:drawing>
       </w:r>
+      <w:bookmarkStart w:id="0" w:name="_GoBack"/>
+      <w:bookmarkEnd w:id="0"/>
     </w:p>
     <w:p/>
     <w:tbl>
@@ -301,7 +310,7 @@
               <w:pStyle w:val="a4"/>
               <w:numPr>
                 <w:ilvl w:val="0"/>
-                <w:numId w:val="1"/>
+                <w:numId w:val="5"/>
               </w:numPr>
               <w:rPr>
                 <w:rFonts w:ascii="Arial" w:hAnsi="Arial" w:cs="Arial"/>
@@ -315,34 +324,7 @@
                 <w:sz w:val="24"/>
                 <w:szCs w:val="24"/>
               </w:rPr>
-              <w:t xml:space="preserve">Создан экземпляр </w:t>
-            </w:r>
-            <w:proofErr w:type="spellStart"/>
-            <w:r>
-              <w:rPr>
-                <w:rFonts w:ascii="Arial" w:hAnsi="Arial" w:cs="Arial"/>
-                <w:sz w:val="24"/>
-                <w:szCs w:val="24"/>
-                <w:lang w:val="en-US"/>
-              </w:rPr>
-              <w:t>zn</w:t>
-            </w:r>
-            <w:proofErr w:type="spellEnd"/>
-            <w:r>
-              <w:rPr>
-                <w:rFonts w:ascii="Arial" w:hAnsi="Arial" w:cs="Arial"/>
-                <w:sz w:val="24"/>
-                <w:szCs w:val="24"/>
-              </w:rPr>
-              <w:t xml:space="preserve"> </w:t>
-            </w:r>
-            <w:r>
-              <w:rPr>
-                <w:rFonts w:ascii="Arial" w:hAnsi="Arial" w:cs="Arial"/>
-                <w:sz w:val="24"/>
-                <w:szCs w:val="24"/>
-              </w:rPr>
-              <w:t>класса «Заказ-наряд»</w:t>
+              <w:t>Атрибут «Актуальные даты» класса «План-график» был изменен</w:t>
             </w:r>
           </w:p>
         </w:tc>
@@ -575,7 +557,6 @@
                 <w:sz w:val="24"/>
                 <w:szCs w:val="24"/>
               </w:rPr>
-              <w:lastRenderedPageBreak/>
               <w:t>Постусловия</w:t>
             </w:r>
           </w:p>
@@ -603,59 +584,15 @@
                 <w:sz w:val="24"/>
                 <w:szCs w:val="24"/>
               </w:rPr>
-              <w:t>Атрибуту «Дата</w:t>
-            </w:r>
-            <w:r>
-              <w:rPr>
-                <w:rFonts w:ascii="Arial" w:hAnsi="Arial" w:cs="Arial"/>
-                <w:sz w:val="24"/>
-                <w:szCs w:val="24"/>
-              </w:rPr>
-              <w:t xml:space="preserve"> </w:t>
-            </w:r>
-            <w:r>
-              <w:rPr>
-                <w:rFonts w:ascii="Arial" w:hAnsi="Arial" w:cs="Arial"/>
-                <w:sz w:val="24"/>
-                <w:szCs w:val="24"/>
-              </w:rPr>
-              <w:t xml:space="preserve">отлова» </w:t>
-            </w:r>
-            <w:proofErr w:type="spellStart"/>
-            <w:r>
-              <w:rPr>
-                <w:rFonts w:ascii="Arial" w:hAnsi="Arial" w:cs="Arial"/>
-                <w:sz w:val="24"/>
-                <w:szCs w:val="24"/>
-                <w:lang w:val="en-US"/>
-              </w:rPr>
-              <w:t>zn</w:t>
-            </w:r>
-            <w:proofErr w:type="spellEnd"/>
-            <w:r>
-              <w:rPr>
-                <w:rFonts w:ascii="Arial" w:hAnsi="Arial" w:cs="Arial"/>
-                <w:sz w:val="24"/>
-                <w:szCs w:val="24"/>
-              </w:rPr>
-              <w:t xml:space="preserve"> </w:t>
-            </w:r>
-            <w:r>
-              <w:rPr>
-                <w:rFonts w:ascii="Arial" w:hAnsi="Arial" w:cs="Arial"/>
-                <w:sz w:val="24"/>
-                <w:szCs w:val="24"/>
-              </w:rPr>
-              <w:t xml:space="preserve">«Заказ-наряд» присвоено значение </w:t>
-            </w:r>
-            <w:r>
-              <w:rPr>
-                <w:rFonts w:ascii="Arial" w:hAnsi="Arial" w:cs="Arial"/>
-                <w:sz w:val="24"/>
-                <w:szCs w:val="24"/>
-                <w:lang w:val="en-US"/>
-              </w:rPr>
-              <w:t>date</w:t>
+              <w:t xml:space="preserve">Атрибут «Места» </w:t>
+            </w:r>
+            <w:r>
+              <w:rPr>
+                <w:rFonts w:ascii="Arial" w:hAnsi="Arial" w:cs="Arial"/>
+                <w:sz w:val="24"/>
+                <w:szCs w:val="24"/>
+              </w:rPr>
+              <w:t>класса «План-график» был изменен</w:t>
             </w:r>
           </w:p>
         </w:tc>
@@ -769,7 +706,17 @@
                 <w:szCs w:val="24"/>
                 <w:shd w:val="clear" w:color="auto" w:fill="FFFFFF"/>
               </w:rPr>
-              <w:t>Город, Дата, Заказчик</w:t>
+              <w:t>Место</w:t>
+            </w:r>
+            <w:r>
+              <w:rPr>
+                <w:rFonts w:ascii="Helvetica" w:hAnsi="Helvetica" w:cs="Helvetica"/>
+                <w:color w:val="000000"/>
+                <w:sz w:val="24"/>
+                <w:szCs w:val="24"/>
+                <w:shd w:val="clear" w:color="auto" w:fill="FFFFFF"/>
+              </w:rPr>
+              <w:t>, Дата</w:t>
             </w:r>
             <w:r>
               <w:rPr>
@@ -922,7 +869,7 @@
               <w:pStyle w:val="a4"/>
               <w:numPr>
                 <w:ilvl w:val="0"/>
-                <w:numId w:val="1"/>
+                <w:numId w:val="3"/>
               </w:numPr>
               <w:rPr>
                 <w:rFonts w:ascii="Arial" w:hAnsi="Arial" w:cs="Arial"/>
@@ -936,7 +883,26 @@
                 <w:sz w:val="24"/>
                 <w:szCs w:val="24"/>
               </w:rPr>
-              <w:t>Атрибутам в классе «Заказ-наряд» присвоены значения, вводимые пользователем</w:t>
+              <w:t xml:space="preserve">Создан экземпляр </w:t>
+            </w:r>
+            <w:proofErr w:type="spellStart"/>
+            <w:r>
+              <w:rPr>
+                <w:rFonts w:ascii="Arial" w:hAnsi="Arial" w:cs="Arial"/>
+                <w:sz w:val="24"/>
+                <w:szCs w:val="24"/>
+                <w:lang w:val="en-US"/>
+              </w:rPr>
+              <w:t>zn</w:t>
+            </w:r>
+            <w:proofErr w:type="spellEnd"/>
+            <w:r>
+              <w:rPr>
+                <w:rFonts w:ascii="Arial" w:hAnsi="Arial" w:cs="Arial"/>
+                <w:sz w:val="24"/>
+                <w:szCs w:val="24"/>
+              </w:rPr>
+              <w:t xml:space="preserve"> класса «Заказ-наряд»</w:t>
             </w:r>
           </w:p>
           <w:p>
@@ -958,6 +924,56 @@
                 <w:sz w:val="24"/>
                 <w:szCs w:val="24"/>
               </w:rPr>
+              <w:t xml:space="preserve">Атрибутам </w:t>
+            </w:r>
+            <w:proofErr w:type="spellStart"/>
+            <w:r>
+              <w:rPr>
+                <w:rFonts w:ascii="Arial" w:hAnsi="Arial" w:cs="Arial"/>
+                <w:sz w:val="24"/>
+                <w:szCs w:val="24"/>
+                <w:lang w:val="en-US"/>
+              </w:rPr>
+              <w:t>zn</w:t>
+            </w:r>
+            <w:proofErr w:type="spellEnd"/>
+            <w:r>
+              <w:rPr>
+                <w:rFonts w:ascii="Arial" w:hAnsi="Arial" w:cs="Arial"/>
+                <w:sz w:val="24"/>
+                <w:szCs w:val="24"/>
+              </w:rPr>
+              <w:t xml:space="preserve"> </w:t>
+            </w:r>
+            <w:r>
+              <w:rPr>
+                <w:rFonts w:ascii="Arial" w:hAnsi="Arial" w:cs="Arial"/>
+                <w:sz w:val="24"/>
+                <w:szCs w:val="24"/>
+              </w:rPr>
+              <w:t>присвоены значения, вводимые пользователем</w:t>
+            </w:r>
+          </w:p>
+          <w:p>
+            <w:pPr>
+              <w:pStyle w:val="a4"/>
+              <w:numPr>
+                <w:ilvl w:val="0"/>
+                <w:numId w:val="1"/>
+              </w:numPr>
+              <w:rPr>
+                <w:rFonts w:ascii="Arial" w:hAnsi="Arial" w:cs="Arial"/>
+                <w:sz w:val="24"/>
+                <w:szCs w:val="24"/>
+              </w:rPr>
+            </w:pPr>
+            <w:r>
+              <w:rPr>
+                <w:rFonts w:ascii="Arial" w:hAnsi="Arial" w:cs="Arial"/>
+                <w:sz w:val="24"/>
+                <w:szCs w:val="24"/>
+              </w:rPr>
+              <w:lastRenderedPageBreak/>
               <w:t xml:space="preserve">Текущий экземпляр </w:t>
             </w:r>
             <w:r>
@@ -1008,8 +1024,6 @@
               </w:rPr>
               <w:t xml:space="preserve"> для сохранения действий</w:t>
             </w:r>
-            <w:bookmarkStart w:id="0" w:name="_GoBack"/>
-            <w:bookmarkEnd w:id="0"/>
           </w:p>
         </w:tc>
       </w:tr>
@@ -1034,6 +1048,119 @@
 <file path=word/numbering.xml><?xml version="1.0" encoding="utf-8"?>
 <w:numbering xmlns:wpc="http://schemas.microsoft.com/office/word/2010/wordprocessingCanvas" xmlns:cx="http://schemas.microsoft.com/office/drawing/2014/chartex" xmlns:cx1="http://schemas.microsoft.com/office/drawing/2015/9/8/chartex" xmlns:cx2="http://schemas.microsoft.com/office/drawing/2015/10/21/chartex" xmlns:cx3="http://schemas.microsoft.com/office/drawing/2016/5/9/chartex" xmlns:cx4="http://schemas.microsoft.com/office/drawing/2016/5/10/chartex" xmlns:cx5="http://schemas.microsoft.com/office/drawing/2016/5/11/chartex" xmlns:cx6="http://schemas.microsoft.com/office/drawing/2016/5/12/chartex" xmlns:cx7="http://schemas.microsoft.com/office/drawing/2016/5/13/chartex" xmlns:cx8="http://schemas.microsoft.com/office/drawing/2016/5/14/chartex" xmlns:mc="http://schemas.openxmlformats.org/markup-compatibility/2006" xmlns:aink="http://schemas.microsoft.com/office/drawing/2016/ink" xmlns:am3d="http://schemas.microsoft.com/office/drawing/2017/model3d" xmlns:o="urn:schemas-microsoft-com:office:office" xmlns:r="http://schemas.openxmlformats.org/officeDocument/2006/relationships" xmlns:m="http://schemas.openxmlformats.org/officeDocument/2006/math" xmlns:v="urn:schemas-microsoft-com:vml" xmlns:wp14="http://schemas.microsoft.com/office/word/2010/wordprocessingDrawing" xmlns:wp="http://schemas.openxmlformats.org/drawingml/2006/wordprocessingDrawing" xmlns:w10="urn:schemas-microsoft-com:office:word" xmlns:w="http://schemas.openxmlformats.org/wordprocessingml/2006/main" xmlns:w14="http://schemas.microsoft.com/office/word/2010/wordml" xmlns:w15="http://schemas.microsoft.com/office/word/2012/wordml" xmlns:w16cid="http://schemas.microsoft.com/office/word/2016/wordml/cid" xmlns:w16se="http://schemas.microsoft.com/office/word/2015/wordml/symex" xmlns:wpg="http://schemas.microsoft.com/office/word/2010/wordprocessingGroup" xmlns:wpi="http://schemas.microsoft.com/office/word/2010/wordprocessingInk" xmlns:wne="http://schemas.microsoft.com/office/word/2006/wordml" xmlns:wps="http://schemas.microsoft.com/office/word/2010/wordprocessingShape" mc:Ignorable="w14 w15 w16se w16cid wp14">
   <w:abstractNum w:abstractNumId="0" w15:restartNumberingAfterBreak="0">
+    <w:nsid w:val="081E0F22"/>
+    <w:multiLevelType w:val="hybridMultilevel"/>
+    <w:tmpl w:val="777A06CA"/>
+    <w:lvl w:ilvl="0" w:tplc="04190001">
+      <w:start w:val="1"/>
+      <w:numFmt w:val="bullet"/>
+      <w:lvlText w:val=""/>
+      <w:lvlJc w:val="left"/>
+      <w:pPr>
+        <w:ind w:left="1440" w:hanging="360"/>
+      </w:pPr>
+      <w:rPr>
+        <w:rFonts w:ascii="Symbol" w:hAnsi="Symbol" w:hint="default"/>
+      </w:rPr>
+    </w:lvl>
+    <w:lvl w:ilvl="1" w:tplc="04190003" w:tentative="1">
+      <w:start w:val="1"/>
+      <w:numFmt w:val="bullet"/>
+      <w:lvlText w:val="o"/>
+      <w:lvlJc w:val="left"/>
+      <w:pPr>
+        <w:ind w:left="2160" w:hanging="360"/>
+      </w:pPr>
+      <w:rPr>
+        <w:rFonts w:ascii="Courier New" w:hAnsi="Courier New" w:cs="Courier New" w:hint="default"/>
+      </w:rPr>
+    </w:lvl>
+    <w:lvl w:ilvl="2" w:tplc="04190005" w:tentative="1">
+      <w:start w:val="1"/>
+      <w:numFmt w:val="bullet"/>
+      <w:lvlText w:val=""/>
+      <w:lvlJc w:val="left"/>
+      <w:pPr>
+        <w:ind w:left="2880" w:hanging="360"/>
+      </w:pPr>
+      <w:rPr>
+        <w:rFonts w:ascii="Wingdings" w:hAnsi="Wingdings" w:hint="default"/>
+      </w:rPr>
+    </w:lvl>
+    <w:lvl w:ilvl="3" w:tplc="04190001" w:tentative="1">
+      <w:start w:val="1"/>
+      <w:numFmt w:val="bullet"/>
+      <w:lvlText w:val=""/>
+      <w:lvlJc w:val="left"/>
+      <w:pPr>
+        <w:ind w:left="3600" w:hanging="360"/>
+      </w:pPr>
+      <w:rPr>
+        <w:rFonts w:ascii="Symbol" w:hAnsi="Symbol" w:hint="default"/>
+      </w:rPr>
+    </w:lvl>
+    <w:lvl w:ilvl="4" w:tplc="04190003" w:tentative="1">
+      <w:start w:val="1"/>
+      <w:numFmt w:val="bullet"/>
+      <w:lvlText w:val="o"/>
+      <w:lvlJc w:val="left"/>
+      <w:pPr>
+        <w:ind w:left="4320" w:hanging="360"/>
+      </w:pPr>
+      <w:rPr>
+        <w:rFonts w:ascii="Courier New" w:hAnsi="Courier New" w:cs="Courier New" w:hint="default"/>
+      </w:rPr>
+    </w:lvl>
+    <w:lvl w:ilvl="5" w:tplc="04190005" w:tentative="1">
+      <w:start w:val="1"/>
+      <w:numFmt w:val="bullet"/>
+      <w:lvlText w:val=""/>
+      <w:lvlJc w:val="left"/>
+      <w:pPr>
+        <w:ind w:left="5040" w:hanging="360"/>
+      </w:pPr>
+      <w:rPr>
+        <w:rFonts w:ascii="Wingdings" w:hAnsi="Wingdings" w:hint="default"/>
+      </w:rPr>
+    </w:lvl>
+    <w:lvl w:ilvl="6" w:tplc="04190001" w:tentative="1">
+      <w:start w:val="1"/>
+      <w:numFmt w:val="bullet"/>
+      <w:lvlText w:val=""/>
+      <w:lvlJc w:val="left"/>
+      <w:pPr>
+        <w:ind w:left="5760" w:hanging="360"/>
+      </w:pPr>
+      <w:rPr>
+        <w:rFonts w:ascii="Symbol" w:hAnsi="Symbol" w:hint="default"/>
+      </w:rPr>
+    </w:lvl>
+    <w:lvl w:ilvl="7" w:tplc="04190003" w:tentative="1">
+      <w:start w:val="1"/>
+      <w:numFmt w:val="bullet"/>
+      <w:lvlText w:val="o"/>
+      <w:lvlJc w:val="left"/>
+      <w:pPr>
+        <w:ind w:left="6480" w:hanging="360"/>
+      </w:pPr>
+      <w:rPr>
+        <w:rFonts w:ascii="Courier New" w:hAnsi="Courier New" w:cs="Courier New" w:hint="default"/>
+      </w:rPr>
+    </w:lvl>
+    <w:lvl w:ilvl="8" w:tplc="04190005" w:tentative="1">
+      <w:start w:val="1"/>
+      <w:numFmt w:val="bullet"/>
+      <w:lvlText w:val=""/>
+      <w:lvlJc w:val="left"/>
+      <w:pPr>
+        <w:ind w:left="7200" w:hanging="360"/>
+      </w:pPr>
+      <w:rPr>
+        <w:rFonts w:ascii="Wingdings" w:hAnsi="Wingdings" w:hint="default"/>
+      </w:rPr>
+    </w:lvl>
+  </w:abstractNum>
+  <w:abstractNum w:abstractNumId="1" w15:restartNumberingAfterBreak="0">
     <w:nsid w:val="0B9C1C23"/>
     <w:multiLevelType w:val="hybridMultilevel"/>
     <w:tmpl w:val="24926F14"/>
@@ -1119,7 +1246,7 @@
       </w:pPr>
     </w:lvl>
   </w:abstractNum>
-  <w:abstractNum w:abstractNumId="1" w15:restartNumberingAfterBreak="0">
+  <w:abstractNum w:abstractNumId="2" w15:restartNumberingAfterBreak="0">
     <w:nsid w:val="2A3D117B"/>
     <w:multiLevelType w:val="hybridMultilevel"/>
     <w:tmpl w:val="BCA6B3CE"/>
@@ -1232,10 +1359,123 @@
       </w:rPr>
     </w:lvl>
   </w:abstractNum>
-  <w:abstractNum w:abstractNumId="2" w15:restartNumberingAfterBreak="0">
+  <w:abstractNum w:abstractNumId="3" w15:restartNumberingAfterBreak="0">
+    <w:nsid w:val="2B714461"/>
+    <w:multiLevelType w:val="hybridMultilevel"/>
+    <w:tmpl w:val="E8A20FDE"/>
+    <w:lvl w:ilvl="0" w:tplc="04190001">
+      <w:start w:val="1"/>
+      <w:numFmt w:val="bullet"/>
+      <w:lvlText w:val=""/>
+      <w:lvlJc w:val="left"/>
+      <w:pPr>
+        <w:ind w:left="720" w:hanging="360"/>
+      </w:pPr>
+      <w:rPr>
+        <w:rFonts w:ascii="Symbol" w:hAnsi="Symbol" w:hint="default"/>
+      </w:rPr>
+    </w:lvl>
+    <w:lvl w:ilvl="1" w:tplc="04190003" w:tentative="1">
+      <w:start w:val="1"/>
+      <w:numFmt w:val="bullet"/>
+      <w:lvlText w:val="o"/>
+      <w:lvlJc w:val="left"/>
+      <w:pPr>
+        <w:ind w:left="1440" w:hanging="360"/>
+      </w:pPr>
+      <w:rPr>
+        <w:rFonts w:ascii="Courier New" w:hAnsi="Courier New" w:cs="Courier New" w:hint="default"/>
+      </w:rPr>
+    </w:lvl>
+    <w:lvl w:ilvl="2" w:tplc="04190005" w:tentative="1">
+      <w:start w:val="1"/>
+      <w:numFmt w:val="bullet"/>
+      <w:lvlText w:val=""/>
+      <w:lvlJc w:val="left"/>
+      <w:pPr>
+        <w:ind w:left="2160" w:hanging="360"/>
+      </w:pPr>
+      <w:rPr>
+        <w:rFonts w:ascii="Wingdings" w:hAnsi="Wingdings" w:hint="default"/>
+      </w:rPr>
+    </w:lvl>
+    <w:lvl w:ilvl="3" w:tplc="04190001" w:tentative="1">
+      <w:start w:val="1"/>
+      <w:numFmt w:val="bullet"/>
+      <w:lvlText w:val=""/>
+      <w:lvlJc w:val="left"/>
+      <w:pPr>
+        <w:ind w:left="2880" w:hanging="360"/>
+      </w:pPr>
+      <w:rPr>
+        <w:rFonts w:ascii="Symbol" w:hAnsi="Symbol" w:hint="default"/>
+      </w:rPr>
+    </w:lvl>
+    <w:lvl w:ilvl="4" w:tplc="04190003" w:tentative="1">
+      <w:start w:val="1"/>
+      <w:numFmt w:val="bullet"/>
+      <w:lvlText w:val="o"/>
+      <w:lvlJc w:val="left"/>
+      <w:pPr>
+        <w:ind w:left="3600" w:hanging="360"/>
+      </w:pPr>
+      <w:rPr>
+        <w:rFonts w:ascii="Courier New" w:hAnsi="Courier New" w:cs="Courier New" w:hint="default"/>
+      </w:rPr>
+    </w:lvl>
+    <w:lvl w:ilvl="5" w:tplc="04190005" w:tentative="1">
+      <w:start w:val="1"/>
+      <w:numFmt w:val="bullet"/>
+      <w:lvlText w:val=""/>
+      <w:lvlJc w:val="left"/>
+      <w:pPr>
+        <w:ind w:left="4320" w:hanging="360"/>
+      </w:pPr>
+      <w:rPr>
+        <w:rFonts w:ascii="Wingdings" w:hAnsi="Wingdings" w:hint="default"/>
+      </w:rPr>
+    </w:lvl>
+    <w:lvl w:ilvl="6" w:tplc="04190001" w:tentative="1">
+      <w:start w:val="1"/>
+      <w:numFmt w:val="bullet"/>
+      <w:lvlText w:val=""/>
+      <w:lvlJc w:val="left"/>
+      <w:pPr>
+        <w:ind w:left="5040" w:hanging="360"/>
+      </w:pPr>
+      <w:rPr>
+        <w:rFonts w:ascii="Symbol" w:hAnsi="Symbol" w:hint="default"/>
+      </w:rPr>
+    </w:lvl>
+    <w:lvl w:ilvl="7" w:tplc="04190003" w:tentative="1">
+      <w:start w:val="1"/>
+      <w:numFmt w:val="bullet"/>
+      <w:lvlText w:val="o"/>
+      <w:lvlJc w:val="left"/>
+      <w:pPr>
+        <w:ind w:left="5760" w:hanging="360"/>
+      </w:pPr>
+      <w:rPr>
+        <w:rFonts w:ascii="Courier New" w:hAnsi="Courier New" w:cs="Courier New" w:hint="default"/>
+      </w:rPr>
+    </w:lvl>
+    <w:lvl w:ilvl="8" w:tplc="04190005" w:tentative="1">
+      <w:start w:val="1"/>
+      <w:numFmt w:val="bullet"/>
+      <w:lvlText w:val=""/>
+      <w:lvlJc w:val="left"/>
+      <w:pPr>
+        <w:ind w:left="6480" w:hanging="360"/>
+      </w:pPr>
+      <w:rPr>
+        <w:rFonts w:ascii="Wingdings" w:hAnsi="Wingdings" w:hint="default"/>
+      </w:rPr>
+    </w:lvl>
+  </w:abstractNum>
+  <w:abstractNum w:abstractNumId="4" w15:restartNumberingAfterBreak="0">
     <w:nsid w:val="52E2003F"/>
     <w:multiLevelType w:val="hybridMultilevel"/>
-    <w:tmpl w:val="36C0EE5A"/>
+    <w:tmpl w:val="8BAE364E"/>
     <w:lvl w:ilvl="0" w:tplc="04190001">
       <w:start w:val="1"/>
       <w:numFmt w:val="bullet"/>
@@ -1346,13 +1586,19 @@
     </w:lvl>
   </w:abstractNum>
   <w:num w:numId="1">
+    <w:abstractNumId w:val="2"/>
+  </w:num>
+  <w:num w:numId="2">
     <w:abstractNumId w:val="1"/>
   </w:num>
-  <w:num w:numId="2">
+  <w:num w:numId="3">
+    <w:abstractNumId w:val="4"/>
+  </w:num>
+  <w:num w:numId="4">
     <w:abstractNumId w:val="0"/>
   </w:num>
-  <w:num w:numId="3">
-    <w:abstractNumId w:val="2"/>
+  <w:num w:numId="5">
+    <w:abstractNumId w:val="3"/>
   </w:num>
 </w:numbering>
 </file>

--- a/Lab3/Бугаков/1ПрецедентОписание.docx
+++ b/Lab3/Бугаков/1ПрецедентОписание.docx
@@ -12,9 +12,9 @@
         </w:rPr>
         <w:drawing>
           <wp:inline distT="0" distB="0" distL="0" distR="0">
-            <wp:extent cx="3162300" cy="4838700"/>
-            <wp:effectExtent l="0" t="0" r="0" b="0"/>
-            <wp:docPr id="1" name="Рисунок 1"/>
+            <wp:extent cx="3133725" cy="6867525"/>
+            <wp:effectExtent l="0" t="0" r="9525" b="9525"/>
+            <wp:docPr id="2" name="Рисунок 2"/>
             <wp:cNvGraphicFramePr>
               <a:graphicFrameLocks xmlns:a="http://schemas.openxmlformats.org/drawingml/2006/main" noChangeAspect="1"/>
             </wp:cNvGraphicFramePr>
@@ -22,10 +22,10 @@
               <a:graphicData uri="http://schemas.openxmlformats.org/drawingml/2006/picture">
                 <pic:pic xmlns:pic="http://schemas.openxmlformats.org/drawingml/2006/picture">
                   <pic:nvPicPr>
-                    <pic:cNvPr id="1" name="1Прецедент.png"/>
+                    <pic:cNvPr id="2" name="1Прецедент.png"/>
                     <pic:cNvPicPr/>
                   </pic:nvPicPr>
-                  <pic:blipFill rotWithShape="1">
+                  <pic:blipFill>
                     <a:blip r:embed="rId5">
                       <a:extLst>
                         <a:ext uri="{28A0092B-C50C-407E-A947-70E740481C1C}">
@@ -33,25 +33,18 @@
                         </a:ext>
                       </a:extLst>
                     </a:blip>
-                    <a:srcRect b="29543"/>
-                    <a:stretch/>
+                    <a:stretch>
+                      <a:fillRect/>
+                    </a:stretch>
                   </pic:blipFill>
-                  <pic:spPr bwMode="auto">
+                  <pic:spPr>
                     <a:xfrm>
                       <a:off x="0" y="0"/>
-                      <a:ext cx="3162300" cy="4838700"/>
+                      <a:ext cx="3133725" cy="6867525"/>
                     </a:xfrm>
                     <a:prstGeom prst="rect">
                       <a:avLst/>
                     </a:prstGeom>
-                    <a:ln>
-                      <a:noFill/>
-                    </a:ln>
-                    <a:extLst>
-                      <a:ext uri="{53640926-AAD7-44D8-BBD7-CCE9431645EC}">
-                        <a14:shadowObscured xmlns:a14="http://schemas.microsoft.com/office/drawing/2010/main"/>
-                      </a:ext>
-                    </a:extLst>
                   </pic:spPr>
                 </pic:pic>
               </a:graphicData>
@@ -59,8 +52,6 @@
           </wp:inline>
         </w:drawing>
       </w:r>
-      <w:bookmarkStart w:id="0" w:name="_GoBack"/>
-      <w:bookmarkEnd w:id="0"/>
     </w:p>
     <w:p/>
     <w:tbl>
@@ -81,20 +72,21 @@
           <w:p>
             <w:pPr>
               <w:rPr>
-                <w:rFonts w:ascii="Arial" w:hAnsi="Arial" w:cs="Arial"/>
+                <w:rFonts w:asciiTheme="majorHAnsi" w:hAnsiTheme="majorHAnsi" w:cstheme="majorHAnsi"/>
                 <w:b/>
                 <w:bCs/>
-                <w:sz w:val="24"/>
-                <w:szCs w:val="24"/>
-              </w:rPr>
-            </w:pPr>
-            <w:r>
-              <w:rPr>
-                <w:rFonts w:ascii="Arial" w:hAnsi="Arial" w:cs="Arial"/>
+                <w:sz w:val="28"/>
+                <w:szCs w:val="28"/>
+              </w:rPr>
+            </w:pPr>
+            <w:bookmarkStart w:id="0" w:name="_GoBack"/>
+            <w:r>
+              <w:rPr>
+                <w:rFonts w:asciiTheme="majorHAnsi" w:hAnsiTheme="majorHAnsi" w:cstheme="majorHAnsi"/>
                 <w:b/>
                 <w:bCs/>
-                <w:sz w:val="24"/>
-                <w:szCs w:val="24"/>
+                <w:sz w:val="28"/>
+                <w:szCs w:val="28"/>
               </w:rPr>
               <w:t>Операция</w:t>
             </w:r>
@@ -107,41 +99,51 @@
           <w:p>
             <w:pPr>
               <w:rPr>
-                <w:rFonts w:ascii="Arial" w:hAnsi="Arial" w:cs="Arial"/>
-                <w:sz w:val="24"/>
-                <w:szCs w:val="24"/>
+                <w:rFonts w:asciiTheme="majorHAnsi" w:hAnsiTheme="majorHAnsi" w:cstheme="majorHAnsi"/>
+                <w:sz w:val="28"/>
+                <w:szCs w:val="28"/>
               </w:rPr>
             </w:pPr>
             <w:proofErr w:type="spellStart"/>
-            <w:proofErr w:type="gramStart"/>
-            <w:r>
-              <w:rPr>
-                <w:rFonts w:ascii="Helvetica" w:hAnsi="Helvetica" w:cs="Helvetica"/>
+            <w:r>
+              <w:rPr>
+                <w:rFonts w:asciiTheme="majorHAnsi" w:hAnsiTheme="majorHAnsi" w:cstheme="majorHAnsi"/>
                 <w:color w:val="000000"/>
-                <w:sz w:val="24"/>
-                <w:szCs w:val="24"/>
+                <w:sz w:val="28"/>
+                <w:szCs w:val="28"/>
                 <w:shd w:val="clear" w:color="auto" w:fill="FFFFFF"/>
               </w:rPr>
-              <w:t>ВыбратьАктуальныеДаты</w:t>
+              <w:t>GetActualDates</w:t>
             </w:r>
             <w:proofErr w:type="spellEnd"/>
             <w:r>
               <w:rPr>
-                <w:rFonts w:ascii="Helvetica" w:hAnsi="Helvetica" w:cs="Helvetica"/>
+                <w:rFonts w:asciiTheme="majorHAnsi" w:hAnsiTheme="majorHAnsi" w:cstheme="majorHAnsi"/>
                 <w:color w:val="000000"/>
-                <w:sz w:val="24"/>
-                <w:szCs w:val="24"/>
+                <w:sz w:val="28"/>
+                <w:szCs w:val="28"/>
                 <w:shd w:val="clear" w:color="auto" w:fill="FFFFFF"/>
               </w:rPr>
               <w:t>(</w:t>
             </w:r>
-            <w:proofErr w:type="gramEnd"/>
-            <w:r>
-              <w:rPr>
-                <w:rFonts w:ascii="Helvetica" w:hAnsi="Helvetica" w:cs="Helvetica"/>
+            <w:proofErr w:type="spellStart"/>
+            <w:r>
+              <w:rPr>
+                <w:rFonts w:asciiTheme="majorHAnsi" w:hAnsiTheme="majorHAnsi" w:cstheme="majorHAnsi"/>
                 <w:color w:val="000000"/>
-                <w:sz w:val="24"/>
-                <w:szCs w:val="24"/>
+                <w:sz w:val="28"/>
+                <w:szCs w:val="28"/>
+                <w:shd w:val="clear" w:color="auto" w:fill="FFFFFF"/>
+              </w:rPr>
+              <w:t>userId</w:t>
+            </w:r>
+            <w:proofErr w:type="spellEnd"/>
+            <w:r>
+              <w:rPr>
+                <w:rFonts w:asciiTheme="majorHAnsi" w:hAnsiTheme="majorHAnsi" w:cstheme="majorHAnsi"/>
+                <w:color w:val="000000"/>
+                <w:sz w:val="28"/>
+                <w:szCs w:val="28"/>
                 <w:shd w:val="clear" w:color="auto" w:fill="FFFFFF"/>
               </w:rPr>
               <w:t>)</w:t>
@@ -157,20 +159,20 @@
           <w:p>
             <w:pPr>
               <w:rPr>
-                <w:rFonts w:ascii="Arial" w:hAnsi="Arial" w:cs="Arial"/>
+                <w:rFonts w:asciiTheme="majorHAnsi" w:hAnsiTheme="majorHAnsi" w:cstheme="majorHAnsi"/>
                 <w:b/>
                 <w:bCs/>
-                <w:sz w:val="24"/>
-                <w:szCs w:val="24"/>
-              </w:rPr>
-            </w:pPr>
-            <w:r>
-              <w:rPr>
-                <w:rFonts w:ascii="Arial" w:hAnsi="Arial" w:cs="Arial"/>
+                <w:sz w:val="28"/>
+                <w:szCs w:val="28"/>
+              </w:rPr>
+            </w:pPr>
+            <w:r>
+              <w:rPr>
+                <w:rFonts w:asciiTheme="majorHAnsi" w:hAnsiTheme="majorHAnsi" w:cstheme="majorHAnsi"/>
                 <w:b/>
                 <w:bCs/>
-                <w:sz w:val="24"/>
-                <w:szCs w:val="24"/>
+                <w:sz w:val="28"/>
+                <w:szCs w:val="28"/>
               </w:rPr>
               <w:t>Ссылки</w:t>
             </w:r>
@@ -183,16 +185,16 @@
           <w:p>
             <w:pPr>
               <w:rPr>
-                <w:rFonts w:ascii="Arial" w:hAnsi="Arial" w:cs="Arial"/>
-                <w:sz w:val="24"/>
-                <w:szCs w:val="24"/>
-              </w:rPr>
-            </w:pPr>
-            <w:r>
-              <w:rPr>
-                <w:rFonts w:ascii="Arial" w:hAnsi="Arial" w:cs="Arial"/>
-                <w:sz w:val="24"/>
-                <w:szCs w:val="24"/>
+                <w:rFonts w:asciiTheme="majorHAnsi" w:hAnsiTheme="majorHAnsi" w:cstheme="majorHAnsi"/>
+                <w:sz w:val="28"/>
+                <w:szCs w:val="28"/>
+              </w:rPr>
+            </w:pPr>
+            <w:r>
+              <w:rPr>
+                <w:rFonts w:asciiTheme="majorHAnsi" w:hAnsiTheme="majorHAnsi" w:cstheme="majorHAnsi"/>
+                <w:sz w:val="28"/>
+                <w:szCs w:val="28"/>
               </w:rPr>
               <w:t>Прецеденты: Управление реестром</w:t>
             </w:r>
@@ -207,20 +209,20 @@
           <w:p>
             <w:pPr>
               <w:rPr>
-                <w:rFonts w:ascii="Arial" w:hAnsi="Arial" w:cs="Arial"/>
+                <w:rFonts w:asciiTheme="majorHAnsi" w:hAnsiTheme="majorHAnsi" w:cstheme="majorHAnsi"/>
                 <w:b/>
                 <w:bCs/>
-                <w:sz w:val="24"/>
-                <w:szCs w:val="24"/>
-              </w:rPr>
-            </w:pPr>
-            <w:r>
-              <w:rPr>
-                <w:rFonts w:ascii="Arial" w:hAnsi="Arial" w:cs="Arial"/>
+                <w:sz w:val="28"/>
+                <w:szCs w:val="28"/>
+              </w:rPr>
+            </w:pPr>
+            <w:r>
+              <w:rPr>
+                <w:rFonts w:asciiTheme="majorHAnsi" w:hAnsiTheme="majorHAnsi" w:cstheme="majorHAnsi"/>
                 <w:b/>
                 <w:bCs/>
-                <w:sz w:val="24"/>
-                <w:szCs w:val="24"/>
+                <w:sz w:val="28"/>
+                <w:szCs w:val="28"/>
               </w:rPr>
               <w:t>Предусловия</w:t>
             </w:r>
@@ -233,40 +235,58 @@
           <w:p>
             <w:pPr>
               <w:rPr>
-                <w:rFonts w:ascii="Arial" w:hAnsi="Arial" w:cs="Arial"/>
-                <w:sz w:val="24"/>
-                <w:szCs w:val="24"/>
-              </w:rPr>
-            </w:pPr>
-            <w:r>
-              <w:rPr>
-                <w:rFonts w:ascii="Arial" w:hAnsi="Arial" w:cs="Arial"/>
-                <w:sz w:val="24"/>
-                <w:szCs w:val="24"/>
-              </w:rPr>
-              <w:t>Атрибут</w:t>
-            </w:r>
-            <w:r>
-              <w:rPr>
-                <w:rFonts w:ascii="Arial" w:hAnsi="Arial" w:cs="Arial"/>
-                <w:sz w:val="24"/>
-                <w:szCs w:val="24"/>
-              </w:rPr>
-              <w:t xml:space="preserve"> </w:t>
-            </w:r>
-            <w:r>
-              <w:rPr>
-                <w:rFonts w:ascii="Arial" w:hAnsi="Arial" w:cs="Arial"/>
-                <w:sz w:val="24"/>
-                <w:szCs w:val="24"/>
-              </w:rPr>
-              <w:t xml:space="preserve">«Оператор» класса «Пользователь» имеет значение </w:t>
-            </w:r>
-            <w:r>
-              <w:rPr>
-                <w:rFonts w:ascii="Arial" w:hAnsi="Arial" w:cs="Arial"/>
-                <w:sz w:val="24"/>
-                <w:szCs w:val="24"/>
+                <w:rFonts w:asciiTheme="majorHAnsi" w:hAnsiTheme="majorHAnsi" w:cstheme="majorHAnsi"/>
+                <w:sz w:val="28"/>
+                <w:szCs w:val="28"/>
+              </w:rPr>
+            </w:pPr>
+            <w:r>
+              <w:rPr>
+                <w:rFonts w:asciiTheme="majorHAnsi" w:hAnsiTheme="majorHAnsi" w:cstheme="majorHAnsi"/>
+                <w:sz w:val="28"/>
+                <w:szCs w:val="28"/>
+              </w:rPr>
+              <w:t>Атрибут «</w:t>
+            </w:r>
+            <w:r>
+              <w:rPr>
+                <w:rFonts w:asciiTheme="majorHAnsi" w:hAnsiTheme="majorHAnsi" w:cstheme="majorHAnsi"/>
+                <w:sz w:val="28"/>
+                <w:szCs w:val="28"/>
+                <w:lang w:val="en-US"/>
+              </w:rPr>
+              <w:t>operator</w:t>
+            </w:r>
+            <w:r>
+              <w:rPr>
+                <w:rFonts w:asciiTheme="majorHAnsi" w:hAnsiTheme="majorHAnsi" w:cstheme="majorHAnsi"/>
+                <w:sz w:val="28"/>
+                <w:szCs w:val="28"/>
+              </w:rPr>
+              <w:t>» класса «</w:t>
+            </w:r>
+            <w:r>
+              <w:rPr>
+                <w:rFonts w:asciiTheme="majorHAnsi" w:hAnsiTheme="majorHAnsi" w:cstheme="majorHAnsi"/>
+                <w:sz w:val="28"/>
+                <w:szCs w:val="28"/>
+                <w:lang w:val="en-US"/>
+              </w:rPr>
+              <w:t>User</w:t>
+            </w:r>
+            <w:r>
+              <w:rPr>
+                <w:rFonts w:asciiTheme="majorHAnsi" w:hAnsiTheme="majorHAnsi" w:cstheme="majorHAnsi"/>
+                <w:sz w:val="28"/>
+                <w:szCs w:val="28"/>
+              </w:rPr>
+              <w:t xml:space="preserve">» имеет значение </w:t>
+            </w:r>
+            <w:r>
+              <w:rPr>
+                <w:rFonts w:asciiTheme="majorHAnsi" w:hAnsiTheme="majorHAnsi" w:cstheme="majorHAnsi"/>
+                <w:sz w:val="28"/>
+                <w:szCs w:val="28"/>
                 <w:lang w:val="en-US"/>
               </w:rPr>
               <w:t>true</w:t>
@@ -282,20 +302,20 @@
           <w:p>
             <w:pPr>
               <w:rPr>
-                <w:rFonts w:ascii="Arial" w:hAnsi="Arial" w:cs="Arial"/>
+                <w:rFonts w:asciiTheme="majorHAnsi" w:hAnsiTheme="majorHAnsi" w:cstheme="majorHAnsi"/>
                 <w:b/>
                 <w:bCs/>
-                <w:sz w:val="24"/>
-                <w:szCs w:val="24"/>
-              </w:rPr>
-            </w:pPr>
-            <w:r>
-              <w:rPr>
-                <w:rFonts w:ascii="Arial" w:hAnsi="Arial" w:cs="Arial"/>
+                <w:sz w:val="28"/>
+                <w:szCs w:val="28"/>
+              </w:rPr>
+            </w:pPr>
+            <w:r>
+              <w:rPr>
+                <w:rFonts w:asciiTheme="majorHAnsi" w:hAnsiTheme="majorHAnsi" w:cstheme="majorHAnsi"/>
                 <w:b/>
                 <w:bCs/>
-                <w:sz w:val="24"/>
-                <w:szCs w:val="24"/>
+                <w:sz w:val="28"/>
+                <w:szCs w:val="28"/>
               </w:rPr>
               <w:t>Постусловия</w:t>
             </w:r>
@@ -313,18 +333,63 @@
                 <w:numId w:val="5"/>
               </w:numPr>
               <w:rPr>
-                <w:rFonts w:ascii="Arial" w:hAnsi="Arial" w:cs="Arial"/>
-                <w:sz w:val="24"/>
-                <w:szCs w:val="24"/>
-              </w:rPr>
-            </w:pPr>
-            <w:r>
-              <w:rPr>
-                <w:rFonts w:ascii="Arial" w:hAnsi="Arial" w:cs="Arial"/>
-                <w:sz w:val="24"/>
-                <w:szCs w:val="24"/>
-              </w:rPr>
-              <w:t>Атрибут «Актуальные даты» класса «План-график» был изменен</w:t>
+                <w:rFonts w:asciiTheme="majorHAnsi" w:hAnsiTheme="majorHAnsi" w:cstheme="majorHAnsi"/>
+                <w:sz w:val="28"/>
+                <w:szCs w:val="28"/>
+              </w:rPr>
+            </w:pPr>
+            <w:r>
+              <w:rPr>
+                <w:rFonts w:asciiTheme="majorHAnsi" w:hAnsiTheme="majorHAnsi" w:cstheme="majorHAnsi"/>
+                <w:sz w:val="28"/>
+                <w:szCs w:val="28"/>
+              </w:rPr>
+              <w:t>Атрибут «</w:t>
+            </w:r>
+            <w:r>
+              <w:rPr>
+                <w:rFonts w:asciiTheme="majorHAnsi" w:hAnsiTheme="majorHAnsi" w:cstheme="majorHAnsi"/>
+                <w:sz w:val="28"/>
+                <w:szCs w:val="28"/>
+              </w:rPr>
+              <w:t>a</w:t>
+            </w:r>
+            <w:proofErr w:type="spellStart"/>
+            <w:r>
+              <w:rPr>
+                <w:rFonts w:asciiTheme="majorHAnsi" w:hAnsiTheme="majorHAnsi" w:cstheme="majorHAnsi"/>
+                <w:sz w:val="28"/>
+                <w:szCs w:val="28"/>
+                <w:lang w:val="en-US"/>
+              </w:rPr>
+              <w:t>ctualDates</w:t>
+            </w:r>
+            <w:proofErr w:type="spellEnd"/>
+            <w:r>
+              <w:rPr>
+                <w:rFonts w:asciiTheme="majorHAnsi" w:hAnsiTheme="majorHAnsi" w:cstheme="majorHAnsi"/>
+                <w:sz w:val="28"/>
+                <w:szCs w:val="28"/>
+              </w:rPr>
+              <w:t>» класса «</w:t>
+            </w:r>
+            <w:proofErr w:type="spellStart"/>
+            <w:r>
+              <w:rPr>
+                <w:rFonts w:asciiTheme="majorHAnsi" w:hAnsiTheme="majorHAnsi" w:cstheme="majorHAnsi"/>
+                <w:sz w:val="28"/>
+                <w:szCs w:val="28"/>
+              </w:rPr>
+              <w:t>PlanSchedule</w:t>
+            </w:r>
+            <w:proofErr w:type="spellEnd"/>
+            <w:r>
+              <w:rPr>
+                <w:rFonts w:asciiTheme="majorHAnsi" w:hAnsiTheme="majorHAnsi" w:cstheme="majorHAnsi"/>
+                <w:sz w:val="28"/>
+                <w:szCs w:val="28"/>
+              </w:rPr>
+              <w:t>» был изменен</w:t>
             </w:r>
           </w:p>
         </w:tc>
@@ -333,7 +398,9 @@
     <w:p>
       <w:pPr>
         <w:rPr>
-          <w:rFonts w:ascii="Arial" w:hAnsi="Arial" w:cs="Arial"/>
+          <w:rFonts w:asciiTheme="majorHAnsi" w:hAnsiTheme="majorHAnsi" w:cstheme="majorHAnsi"/>
+          <w:sz w:val="28"/>
+          <w:szCs w:val="28"/>
         </w:rPr>
       </w:pPr>
     </w:p>
@@ -355,20 +422,20 @@
           <w:p>
             <w:pPr>
               <w:rPr>
-                <w:rFonts w:ascii="Arial" w:hAnsi="Arial" w:cs="Arial"/>
+                <w:rFonts w:asciiTheme="majorHAnsi" w:hAnsiTheme="majorHAnsi" w:cstheme="majorHAnsi"/>
                 <w:b/>
                 <w:bCs/>
-                <w:sz w:val="24"/>
-                <w:szCs w:val="24"/>
-              </w:rPr>
-            </w:pPr>
-            <w:r>
-              <w:rPr>
-                <w:rFonts w:ascii="Arial" w:hAnsi="Arial" w:cs="Arial"/>
+                <w:sz w:val="28"/>
+                <w:szCs w:val="28"/>
+              </w:rPr>
+            </w:pPr>
+            <w:r>
+              <w:rPr>
+                <w:rFonts w:asciiTheme="majorHAnsi" w:hAnsiTheme="majorHAnsi" w:cstheme="majorHAnsi"/>
                 <w:b/>
                 <w:bCs/>
-                <w:sz w:val="24"/>
-                <w:szCs w:val="24"/>
+                <w:sz w:val="28"/>
+                <w:szCs w:val="28"/>
               </w:rPr>
               <w:t>Операция</w:t>
             </w:r>
@@ -381,50 +448,51 @@
           <w:p>
             <w:pPr>
               <w:rPr>
-                <w:rFonts w:ascii="Arial" w:hAnsi="Arial" w:cs="Arial"/>
-                <w:sz w:val="24"/>
-                <w:szCs w:val="24"/>
+                <w:rFonts w:asciiTheme="majorHAnsi" w:hAnsiTheme="majorHAnsi" w:cstheme="majorHAnsi"/>
+                <w:sz w:val="28"/>
+                <w:szCs w:val="28"/>
               </w:rPr>
             </w:pPr>
             <w:proofErr w:type="spellStart"/>
             <w:r>
               <w:rPr>
-                <w:rFonts w:ascii="Arial" w:hAnsi="Arial" w:cs="Arial"/>
+                <w:rFonts w:asciiTheme="majorHAnsi" w:hAnsiTheme="majorHAnsi" w:cstheme="majorHAnsi"/>
                 <w:color w:val="000000"/>
-                <w:sz w:val="24"/>
-                <w:szCs w:val="24"/>
+                <w:sz w:val="28"/>
+                <w:szCs w:val="28"/>
                 <w:shd w:val="clear" w:color="auto" w:fill="FFFFFF"/>
               </w:rPr>
-              <w:t>ВыбратьДатуОтлова</w:t>
+              <w:t>SelectCatchDate</w:t>
             </w:r>
             <w:proofErr w:type="spellEnd"/>
             <w:r>
               <w:rPr>
-                <w:rFonts w:ascii="Arial" w:hAnsi="Arial" w:cs="Arial"/>
+                <w:rFonts w:asciiTheme="majorHAnsi" w:hAnsiTheme="majorHAnsi" w:cstheme="majorHAnsi"/>
                 <w:color w:val="000000"/>
-                <w:sz w:val="24"/>
-                <w:szCs w:val="24"/>
+                <w:sz w:val="28"/>
+                <w:szCs w:val="28"/>
                 <w:shd w:val="clear" w:color="auto" w:fill="FFFFFF"/>
               </w:rPr>
               <w:t>(</w:t>
             </w:r>
-            <w:r>
-              <w:rPr>
-                <w:rFonts w:ascii="Arial" w:hAnsi="Arial" w:cs="Arial"/>
+            <w:proofErr w:type="spellStart"/>
+            <w:r>
+              <w:rPr>
+                <w:rFonts w:asciiTheme="majorHAnsi" w:hAnsiTheme="majorHAnsi" w:cstheme="majorHAnsi"/>
                 <w:color w:val="000000"/>
-                <w:sz w:val="24"/>
-                <w:szCs w:val="24"/>
+                <w:sz w:val="28"/>
+                <w:szCs w:val="28"/>
                 <w:shd w:val="clear" w:color="auto" w:fill="FFFFFF"/>
-                <w:lang w:val="en-US"/>
               </w:rPr>
               <w:t>date</w:t>
             </w:r>
-            <w:r>
-              <w:rPr>
-                <w:rFonts w:ascii="Arial" w:hAnsi="Arial" w:cs="Arial"/>
+            <w:proofErr w:type="spellEnd"/>
+            <w:r>
+              <w:rPr>
+                <w:rFonts w:asciiTheme="majorHAnsi" w:hAnsiTheme="majorHAnsi" w:cstheme="majorHAnsi"/>
                 <w:color w:val="000000"/>
-                <w:sz w:val="24"/>
-                <w:szCs w:val="24"/>
+                <w:sz w:val="28"/>
+                <w:szCs w:val="28"/>
                 <w:shd w:val="clear" w:color="auto" w:fill="FFFFFF"/>
               </w:rPr>
               <w:t>)</w:t>
@@ -440,21 +508,22 @@
           <w:p>
             <w:pPr>
               <w:rPr>
-                <w:rFonts w:ascii="Arial" w:hAnsi="Arial" w:cs="Arial"/>
+                <w:rFonts w:asciiTheme="majorHAnsi" w:hAnsiTheme="majorHAnsi" w:cstheme="majorHAnsi"/>
                 <w:b/>
                 <w:bCs/>
-                <w:sz w:val="24"/>
-                <w:szCs w:val="24"/>
-              </w:rPr>
-            </w:pPr>
-            <w:r>
-              <w:rPr>
-                <w:rFonts w:ascii="Arial" w:hAnsi="Arial" w:cs="Arial"/>
+                <w:sz w:val="28"/>
+                <w:szCs w:val="28"/>
+              </w:rPr>
+            </w:pPr>
+            <w:r>
+              <w:rPr>
+                <w:rFonts w:asciiTheme="majorHAnsi" w:hAnsiTheme="majorHAnsi" w:cstheme="majorHAnsi"/>
                 <w:b/>
                 <w:bCs/>
-                <w:sz w:val="24"/>
-                <w:szCs w:val="24"/>
-              </w:rPr>
+                <w:sz w:val="28"/>
+                <w:szCs w:val="28"/>
+              </w:rPr>
+              <w:lastRenderedPageBreak/>
               <w:t>Ссылки</w:t>
             </w:r>
           </w:p>
@@ -466,16 +535,16 @@
           <w:p>
             <w:pPr>
               <w:rPr>
-                <w:rFonts w:ascii="Arial" w:hAnsi="Arial" w:cs="Arial"/>
-                <w:sz w:val="24"/>
-                <w:szCs w:val="24"/>
-              </w:rPr>
-            </w:pPr>
-            <w:r>
-              <w:rPr>
-                <w:rFonts w:ascii="Arial" w:hAnsi="Arial" w:cs="Arial"/>
-                <w:sz w:val="24"/>
-                <w:szCs w:val="24"/>
+                <w:rFonts w:asciiTheme="majorHAnsi" w:hAnsiTheme="majorHAnsi" w:cstheme="majorHAnsi"/>
+                <w:sz w:val="28"/>
+                <w:szCs w:val="28"/>
+              </w:rPr>
+            </w:pPr>
+            <w:r>
+              <w:rPr>
+                <w:rFonts w:asciiTheme="majorHAnsi" w:hAnsiTheme="majorHAnsi" w:cstheme="majorHAnsi"/>
+                <w:sz w:val="28"/>
+                <w:szCs w:val="28"/>
               </w:rPr>
               <w:t>Прецеденты: Управление реестром</w:t>
             </w:r>
@@ -490,20 +559,20 @@
           <w:p>
             <w:pPr>
               <w:rPr>
-                <w:rFonts w:ascii="Arial" w:hAnsi="Arial" w:cs="Arial"/>
+                <w:rFonts w:asciiTheme="majorHAnsi" w:hAnsiTheme="majorHAnsi" w:cstheme="majorHAnsi"/>
                 <w:b/>
                 <w:bCs/>
-                <w:sz w:val="24"/>
-                <w:szCs w:val="24"/>
-              </w:rPr>
-            </w:pPr>
-            <w:r>
-              <w:rPr>
-                <w:rFonts w:ascii="Arial" w:hAnsi="Arial" w:cs="Arial"/>
+                <w:sz w:val="28"/>
+                <w:szCs w:val="28"/>
+              </w:rPr>
+            </w:pPr>
+            <w:r>
+              <w:rPr>
+                <w:rFonts w:asciiTheme="majorHAnsi" w:hAnsiTheme="majorHAnsi" w:cstheme="majorHAnsi"/>
                 <w:b/>
                 <w:bCs/>
-                <w:sz w:val="24"/>
-                <w:szCs w:val="24"/>
+                <w:sz w:val="28"/>
+                <w:szCs w:val="28"/>
               </w:rPr>
               <w:t>Предусловия</w:t>
             </w:r>
@@ -516,17 +585,17 @@
           <w:p>
             <w:pPr>
               <w:rPr>
-                <w:rFonts w:ascii="Arial" w:hAnsi="Arial" w:cs="Arial"/>
-                <w:sz w:val="24"/>
-                <w:szCs w:val="24"/>
-              </w:rPr>
-            </w:pPr>
-            <w:r>
-              <w:rPr>
-                <w:rFonts w:ascii="Arial" w:hAnsi="Arial" w:cs="Arial"/>
+                <w:rFonts w:asciiTheme="majorHAnsi" w:hAnsiTheme="majorHAnsi" w:cstheme="majorHAnsi"/>
+                <w:sz w:val="28"/>
+                <w:szCs w:val="28"/>
+              </w:rPr>
+            </w:pPr>
+            <w:r>
+              <w:rPr>
+                <w:rFonts w:asciiTheme="majorHAnsi" w:hAnsiTheme="majorHAnsi" w:cstheme="majorHAnsi"/>
                 <w:color w:val="000000"/>
-                <w:sz w:val="24"/>
-                <w:szCs w:val="24"/>
+                <w:sz w:val="28"/>
+                <w:szCs w:val="28"/>
                 <w:shd w:val="clear" w:color="auto" w:fill="FFFFFF"/>
               </w:rPr>
               <w:t>Инициализировано добавление записи</w:t>
@@ -542,20 +611,20 @@
           <w:p>
             <w:pPr>
               <w:rPr>
-                <w:rFonts w:ascii="Arial" w:hAnsi="Arial" w:cs="Arial"/>
+                <w:rFonts w:asciiTheme="majorHAnsi" w:hAnsiTheme="majorHAnsi" w:cstheme="majorHAnsi"/>
                 <w:b/>
                 <w:bCs/>
-                <w:sz w:val="24"/>
-                <w:szCs w:val="24"/>
-              </w:rPr>
-            </w:pPr>
-            <w:r>
-              <w:rPr>
-                <w:rFonts w:ascii="Arial" w:hAnsi="Arial" w:cs="Arial"/>
+                <w:sz w:val="28"/>
+                <w:szCs w:val="28"/>
+              </w:rPr>
+            </w:pPr>
+            <w:r>
+              <w:rPr>
+                <w:rFonts w:asciiTheme="majorHAnsi" w:hAnsiTheme="majorHAnsi" w:cstheme="majorHAnsi"/>
                 <w:b/>
                 <w:bCs/>
-                <w:sz w:val="24"/>
-                <w:szCs w:val="24"/>
+                <w:sz w:val="28"/>
+                <w:szCs w:val="28"/>
               </w:rPr>
               <w:t>Постусловия</w:t>
             </w:r>
@@ -573,26 +642,53 @@
                 <w:numId w:val="3"/>
               </w:numPr>
               <w:rPr>
-                <w:rFonts w:ascii="Arial" w:hAnsi="Arial" w:cs="Arial"/>
-                <w:sz w:val="24"/>
-                <w:szCs w:val="24"/>
-              </w:rPr>
-            </w:pPr>
-            <w:r>
-              <w:rPr>
-                <w:rFonts w:ascii="Arial" w:hAnsi="Arial" w:cs="Arial"/>
-                <w:sz w:val="24"/>
-                <w:szCs w:val="24"/>
-              </w:rPr>
-              <w:t xml:space="preserve">Атрибут «Места» </w:t>
-            </w:r>
-            <w:r>
-              <w:rPr>
-                <w:rFonts w:ascii="Arial" w:hAnsi="Arial" w:cs="Arial"/>
-                <w:sz w:val="24"/>
-                <w:szCs w:val="24"/>
-              </w:rPr>
-              <w:t>класса «План-график» был изменен</w:t>
+                <w:rFonts w:asciiTheme="majorHAnsi" w:hAnsiTheme="majorHAnsi" w:cstheme="majorHAnsi"/>
+                <w:sz w:val="28"/>
+                <w:szCs w:val="28"/>
+              </w:rPr>
+            </w:pPr>
+            <w:r>
+              <w:rPr>
+                <w:rFonts w:asciiTheme="majorHAnsi" w:hAnsiTheme="majorHAnsi" w:cstheme="majorHAnsi"/>
+                <w:sz w:val="28"/>
+                <w:szCs w:val="28"/>
+              </w:rPr>
+              <w:t>Атрибут «</w:t>
+            </w:r>
+            <w:r>
+              <w:rPr>
+                <w:rFonts w:asciiTheme="majorHAnsi" w:hAnsiTheme="majorHAnsi" w:cstheme="majorHAnsi"/>
+                <w:sz w:val="28"/>
+                <w:szCs w:val="28"/>
+                <w:lang w:val="en-US"/>
+              </w:rPr>
+              <w:t>Places</w:t>
+            </w:r>
+            <w:r>
+              <w:rPr>
+                <w:rFonts w:asciiTheme="majorHAnsi" w:hAnsiTheme="majorHAnsi" w:cstheme="majorHAnsi"/>
+                <w:sz w:val="28"/>
+                <w:szCs w:val="28"/>
+              </w:rPr>
+              <w:t>» класса «</w:t>
+            </w:r>
+            <w:proofErr w:type="spellStart"/>
+            <w:r>
+              <w:rPr>
+                <w:rFonts w:asciiTheme="majorHAnsi" w:hAnsiTheme="majorHAnsi" w:cstheme="majorHAnsi"/>
+                <w:sz w:val="28"/>
+                <w:szCs w:val="28"/>
+              </w:rPr>
+              <w:t>PlanSchedule</w:t>
+            </w:r>
+            <w:proofErr w:type="spellEnd"/>
+            <w:r>
+              <w:rPr>
+                <w:rFonts w:asciiTheme="majorHAnsi" w:hAnsiTheme="majorHAnsi" w:cstheme="majorHAnsi"/>
+                <w:sz w:val="28"/>
+                <w:szCs w:val="28"/>
+              </w:rPr>
+              <w:t>» был изменен</w:t>
             </w:r>
           </w:p>
         </w:tc>
@@ -601,7 +697,9 @@
     <w:p>
       <w:pPr>
         <w:rPr>
-          <w:rFonts w:ascii="Arial" w:hAnsi="Arial" w:cs="Arial"/>
+          <w:rFonts w:asciiTheme="majorHAnsi" w:hAnsiTheme="majorHAnsi" w:cstheme="majorHAnsi"/>
+          <w:sz w:val="28"/>
+          <w:szCs w:val="28"/>
         </w:rPr>
       </w:pPr>
     </w:p>
@@ -623,20 +721,20 @@
           <w:p>
             <w:pPr>
               <w:rPr>
-                <w:rFonts w:ascii="Arial" w:hAnsi="Arial" w:cs="Arial"/>
+                <w:rFonts w:asciiTheme="majorHAnsi" w:hAnsiTheme="majorHAnsi" w:cstheme="majorHAnsi"/>
                 <w:b/>
                 <w:bCs/>
-                <w:sz w:val="24"/>
-                <w:szCs w:val="24"/>
-              </w:rPr>
-            </w:pPr>
-            <w:r>
-              <w:rPr>
-                <w:rFonts w:ascii="Arial" w:hAnsi="Arial" w:cs="Arial"/>
+                <w:sz w:val="28"/>
+                <w:szCs w:val="28"/>
+              </w:rPr>
+            </w:pPr>
+            <w:r>
+              <w:rPr>
+                <w:rFonts w:asciiTheme="majorHAnsi" w:hAnsiTheme="majorHAnsi" w:cstheme="majorHAnsi"/>
                 <w:b/>
                 <w:bCs/>
-                <w:sz w:val="24"/>
-                <w:szCs w:val="24"/>
+                <w:sz w:val="28"/>
+                <w:szCs w:val="28"/>
               </w:rPr>
               <w:t>Операция</w:t>
             </w:r>
@@ -649,81 +747,53 @@
           <w:p>
             <w:pPr>
               <w:rPr>
-                <w:rFonts w:ascii="Arial" w:hAnsi="Arial" w:cs="Arial"/>
-                <w:sz w:val="24"/>
-                <w:szCs w:val="24"/>
+                <w:rFonts w:asciiTheme="majorHAnsi" w:hAnsiTheme="majorHAnsi" w:cstheme="majorHAnsi"/>
+                <w:sz w:val="28"/>
+                <w:szCs w:val="28"/>
               </w:rPr>
             </w:pPr>
             <w:proofErr w:type="spellStart"/>
-            <w:r>
-              <w:rPr>
-                <w:rFonts w:ascii="Helvetica" w:hAnsi="Helvetica" w:cs="Helvetica"/>
+            <w:proofErr w:type="gramStart"/>
+            <w:r>
+              <w:rPr>
+                <w:rFonts w:asciiTheme="majorHAnsi" w:hAnsiTheme="majorHAnsi" w:cstheme="majorHAnsi"/>
                 <w:color w:val="000000"/>
-                <w:sz w:val="24"/>
-                <w:szCs w:val="24"/>
+                <w:sz w:val="28"/>
+                <w:szCs w:val="28"/>
                 <w:shd w:val="clear" w:color="auto" w:fill="FFFFFF"/>
               </w:rPr>
-              <w:t>ЗаполнитьИнформациюЗаказ</w:t>
+              <w:t>CreateOrder</w:t>
             </w:r>
             <w:proofErr w:type="spellEnd"/>
             <w:r>
               <w:rPr>
-                <w:rFonts w:ascii="Helvetica" w:hAnsi="Helvetica" w:cs="Helvetica"/>
+                <w:rFonts w:asciiTheme="majorHAnsi" w:hAnsiTheme="majorHAnsi" w:cstheme="majorHAnsi"/>
                 <w:color w:val="000000"/>
-                <w:sz w:val="24"/>
-                <w:szCs w:val="24"/>
+                <w:sz w:val="28"/>
+                <w:szCs w:val="28"/>
                 <w:shd w:val="clear" w:color="auto" w:fill="FFFFFF"/>
               </w:rPr>
-              <w:t>-</w:t>
-            </w:r>
-            <w:proofErr w:type="gramStart"/>
-            <w:r>
-              <w:rPr>
-                <w:rFonts w:ascii="Helvetica" w:hAnsi="Helvetica" w:cs="Helvetica"/>
+              <w:t>(</w:t>
+            </w:r>
+            <w:proofErr w:type="spellStart"/>
+            <w:proofErr w:type="gramEnd"/>
+            <w:r>
+              <w:rPr>
+                <w:rFonts w:asciiTheme="majorHAnsi" w:hAnsiTheme="majorHAnsi" w:cstheme="majorHAnsi"/>
                 <w:color w:val="000000"/>
-                <w:sz w:val="24"/>
-                <w:szCs w:val="24"/>
+                <w:sz w:val="28"/>
+                <w:szCs w:val="28"/>
                 <w:shd w:val="clear" w:color="auto" w:fill="FFFFFF"/>
               </w:rPr>
-              <w:t>Наряда</w:t>
-            </w:r>
-            <w:r>
-              <w:rPr>
-                <w:rFonts w:ascii="Helvetica" w:hAnsi="Helvetica" w:cs="Helvetica"/>
+              <w:t>Place,Date</w:t>
+            </w:r>
+            <w:proofErr w:type="spellEnd"/>
+            <w:r>
+              <w:rPr>
+                <w:rFonts w:asciiTheme="majorHAnsi" w:hAnsiTheme="majorHAnsi" w:cstheme="majorHAnsi"/>
                 <w:color w:val="000000"/>
-                <w:sz w:val="24"/>
-                <w:szCs w:val="24"/>
-                <w:shd w:val="clear" w:color="auto" w:fill="FFFFFF"/>
-              </w:rPr>
-              <w:t>(</w:t>
-            </w:r>
-            <w:proofErr w:type="gramEnd"/>
-            <w:r>
-              <w:rPr>
-                <w:rFonts w:ascii="Helvetica" w:hAnsi="Helvetica" w:cs="Helvetica"/>
-                <w:color w:val="000000"/>
-                <w:sz w:val="24"/>
-                <w:szCs w:val="24"/>
-                <w:shd w:val="clear" w:color="auto" w:fill="FFFFFF"/>
-              </w:rPr>
-              <w:t>Место</w:t>
-            </w:r>
-            <w:r>
-              <w:rPr>
-                <w:rFonts w:ascii="Helvetica" w:hAnsi="Helvetica" w:cs="Helvetica"/>
-                <w:color w:val="000000"/>
-                <w:sz w:val="24"/>
-                <w:szCs w:val="24"/>
-                <w:shd w:val="clear" w:color="auto" w:fill="FFFFFF"/>
-              </w:rPr>
-              <w:t>, Дата</w:t>
-            </w:r>
-            <w:r>
-              <w:rPr>
-                <w:rFonts w:ascii="Helvetica" w:hAnsi="Helvetica" w:cs="Helvetica"/>
-                <w:color w:val="000000"/>
-                <w:sz w:val="24"/>
-                <w:szCs w:val="24"/>
+                <w:sz w:val="28"/>
+                <w:szCs w:val="28"/>
                 <w:shd w:val="clear" w:color="auto" w:fill="FFFFFF"/>
               </w:rPr>
               <w:t>)</w:t>
@@ -739,20 +809,20 @@
           <w:p>
             <w:pPr>
               <w:rPr>
-                <w:rFonts w:ascii="Arial" w:hAnsi="Arial" w:cs="Arial"/>
+                <w:rFonts w:asciiTheme="majorHAnsi" w:hAnsiTheme="majorHAnsi" w:cstheme="majorHAnsi"/>
                 <w:b/>
                 <w:bCs/>
-                <w:sz w:val="24"/>
-                <w:szCs w:val="24"/>
-              </w:rPr>
-            </w:pPr>
-            <w:r>
-              <w:rPr>
-                <w:rFonts w:ascii="Arial" w:hAnsi="Arial" w:cs="Arial"/>
+                <w:sz w:val="28"/>
+                <w:szCs w:val="28"/>
+              </w:rPr>
+            </w:pPr>
+            <w:r>
+              <w:rPr>
+                <w:rFonts w:asciiTheme="majorHAnsi" w:hAnsiTheme="majorHAnsi" w:cstheme="majorHAnsi"/>
                 <w:b/>
                 <w:bCs/>
-                <w:sz w:val="24"/>
-                <w:szCs w:val="24"/>
+                <w:sz w:val="28"/>
+                <w:szCs w:val="28"/>
               </w:rPr>
               <w:t>Ссылки</w:t>
             </w:r>
@@ -765,16 +835,16 @@
           <w:p>
             <w:pPr>
               <w:rPr>
-                <w:rFonts w:ascii="Arial" w:hAnsi="Arial" w:cs="Arial"/>
-                <w:sz w:val="24"/>
-                <w:szCs w:val="24"/>
-              </w:rPr>
-            </w:pPr>
-            <w:r>
-              <w:rPr>
-                <w:rFonts w:ascii="Arial" w:hAnsi="Arial" w:cs="Arial"/>
-                <w:sz w:val="24"/>
-                <w:szCs w:val="24"/>
+                <w:rFonts w:asciiTheme="majorHAnsi" w:hAnsiTheme="majorHAnsi" w:cstheme="majorHAnsi"/>
+                <w:sz w:val="28"/>
+                <w:szCs w:val="28"/>
+              </w:rPr>
+            </w:pPr>
+            <w:r>
+              <w:rPr>
+                <w:rFonts w:asciiTheme="majorHAnsi" w:hAnsiTheme="majorHAnsi" w:cstheme="majorHAnsi"/>
+                <w:sz w:val="28"/>
+                <w:szCs w:val="28"/>
               </w:rPr>
               <w:t>Прецеденты: Управление реестром</w:t>
             </w:r>
@@ -789,20 +859,20 @@
           <w:p>
             <w:pPr>
               <w:rPr>
-                <w:rFonts w:ascii="Arial" w:hAnsi="Arial" w:cs="Arial"/>
+                <w:rFonts w:asciiTheme="majorHAnsi" w:hAnsiTheme="majorHAnsi" w:cstheme="majorHAnsi"/>
                 <w:b/>
                 <w:bCs/>
-                <w:sz w:val="24"/>
-                <w:szCs w:val="24"/>
-              </w:rPr>
-            </w:pPr>
-            <w:r>
-              <w:rPr>
-                <w:rFonts w:ascii="Arial" w:hAnsi="Arial" w:cs="Arial"/>
+                <w:sz w:val="28"/>
+                <w:szCs w:val="28"/>
+              </w:rPr>
+            </w:pPr>
+            <w:r>
+              <w:rPr>
+                <w:rFonts w:asciiTheme="majorHAnsi" w:hAnsiTheme="majorHAnsi" w:cstheme="majorHAnsi"/>
                 <w:b/>
                 <w:bCs/>
-                <w:sz w:val="24"/>
-                <w:szCs w:val="24"/>
+                <w:sz w:val="28"/>
+                <w:szCs w:val="28"/>
               </w:rPr>
               <w:t>Предусловия</w:t>
             </w:r>
@@ -815,17 +885,17 @@
           <w:p>
             <w:pPr>
               <w:rPr>
-                <w:rFonts w:ascii="Arial" w:hAnsi="Arial" w:cs="Arial"/>
-                <w:sz w:val="24"/>
-                <w:szCs w:val="24"/>
-              </w:rPr>
-            </w:pPr>
-            <w:r>
-              <w:rPr>
-                <w:rFonts w:ascii="Arial" w:hAnsi="Arial" w:cs="Arial"/>
+                <w:rFonts w:asciiTheme="majorHAnsi" w:hAnsiTheme="majorHAnsi" w:cstheme="majorHAnsi"/>
+                <w:sz w:val="28"/>
+                <w:szCs w:val="28"/>
+              </w:rPr>
+            </w:pPr>
+            <w:r>
+              <w:rPr>
+                <w:rFonts w:asciiTheme="majorHAnsi" w:hAnsiTheme="majorHAnsi" w:cstheme="majorHAnsi"/>
                 <w:color w:val="000000"/>
-                <w:sz w:val="24"/>
-                <w:szCs w:val="24"/>
+                <w:sz w:val="28"/>
+                <w:szCs w:val="28"/>
                 <w:shd w:val="clear" w:color="auto" w:fill="FFFFFF"/>
               </w:rPr>
               <w:t>Инициализировано добавление записи</w:t>
@@ -841,20 +911,20 @@
           <w:p>
             <w:pPr>
               <w:rPr>
-                <w:rFonts w:ascii="Arial" w:hAnsi="Arial" w:cs="Arial"/>
+                <w:rFonts w:asciiTheme="majorHAnsi" w:hAnsiTheme="majorHAnsi" w:cstheme="majorHAnsi"/>
                 <w:b/>
                 <w:bCs/>
-                <w:sz w:val="24"/>
-                <w:szCs w:val="24"/>
-              </w:rPr>
-            </w:pPr>
-            <w:r>
-              <w:rPr>
-                <w:rFonts w:ascii="Arial" w:hAnsi="Arial" w:cs="Arial"/>
+                <w:sz w:val="28"/>
+                <w:szCs w:val="28"/>
+              </w:rPr>
+            </w:pPr>
+            <w:r>
+              <w:rPr>
+                <w:rFonts w:asciiTheme="majorHAnsi" w:hAnsiTheme="majorHAnsi" w:cstheme="majorHAnsi"/>
                 <w:b/>
                 <w:bCs/>
-                <w:sz w:val="24"/>
-                <w:szCs w:val="24"/>
+                <w:sz w:val="28"/>
+                <w:szCs w:val="28"/>
               </w:rPr>
               <w:t>Постусловия</w:t>
             </w:r>
@@ -872,25 +942,25 @@
                 <w:numId w:val="3"/>
               </w:numPr>
               <w:rPr>
-                <w:rFonts w:ascii="Arial" w:hAnsi="Arial" w:cs="Arial"/>
-                <w:sz w:val="24"/>
-                <w:szCs w:val="24"/>
-              </w:rPr>
-            </w:pPr>
-            <w:r>
-              <w:rPr>
-                <w:rFonts w:ascii="Arial" w:hAnsi="Arial" w:cs="Arial"/>
-                <w:sz w:val="24"/>
-                <w:szCs w:val="24"/>
+                <w:rFonts w:asciiTheme="majorHAnsi" w:hAnsiTheme="majorHAnsi" w:cstheme="majorHAnsi"/>
+                <w:sz w:val="28"/>
+                <w:szCs w:val="28"/>
+              </w:rPr>
+            </w:pPr>
+            <w:r>
+              <w:rPr>
+                <w:rFonts w:asciiTheme="majorHAnsi" w:hAnsiTheme="majorHAnsi" w:cstheme="majorHAnsi"/>
+                <w:sz w:val="28"/>
+                <w:szCs w:val="28"/>
               </w:rPr>
               <w:t xml:space="preserve">Создан экземпляр </w:t>
             </w:r>
             <w:proofErr w:type="spellStart"/>
             <w:r>
               <w:rPr>
-                <w:rFonts w:ascii="Arial" w:hAnsi="Arial" w:cs="Arial"/>
-                <w:sz w:val="24"/>
-                <w:szCs w:val="24"/>
+                <w:rFonts w:asciiTheme="majorHAnsi" w:hAnsiTheme="majorHAnsi" w:cstheme="majorHAnsi"/>
+                <w:sz w:val="28"/>
+                <w:szCs w:val="28"/>
                 <w:lang w:val="en-US"/>
               </w:rPr>
               <w:t>zn</w:t>
@@ -898,11 +968,28 @@
             <w:proofErr w:type="spellEnd"/>
             <w:r>
               <w:rPr>
-                <w:rFonts w:ascii="Arial" w:hAnsi="Arial" w:cs="Arial"/>
-                <w:sz w:val="24"/>
-                <w:szCs w:val="24"/>
-              </w:rPr>
-              <w:t xml:space="preserve"> класса «Заказ-наряд»</w:t>
+                <w:rFonts w:asciiTheme="majorHAnsi" w:hAnsiTheme="majorHAnsi" w:cstheme="majorHAnsi"/>
+                <w:sz w:val="28"/>
+                <w:szCs w:val="28"/>
+              </w:rPr>
+              <w:t xml:space="preserve"> класса «</w:t>
+            </w:r>
+            <w:r>
+              <w:rPr>
+                <w:rFonts w:asciiTheme="majorHAnsi" w:hAnsiTheme="majorHAnsi" w:cstheme="majorHAnsi"/>
+                <w:sz w:val="28"/>
+                <w:szCs w:val="28"/>
+                <w:lang w:val="en-US"/>
+              </w:rPr>
+              <w:t>Order</w:t>
+            </w:r>
+            <w:r>
+              <w:rPr>
+                <w:rFonts w:asciiTheme="majorHAnsi" w:hAnsiTheme="majorHAnsi" w:cstheme="majorHAnsi"/>
+                <w:sz w:val="28"/>
+                <w:szCs w:val="28"/>
+              </w:rPr>
+              <w:t>»</w:t>
             </w:r>
           </w:p>
           <w:p>
@@ -913,25 +1000,25 @@
                 <w:numId w:val="1"/>
               </w:numPr>
               <w:rPr>
-                <w:rFonts w:ascii="Arial" w:hAnsi="Arial" w:cs="Arial"/>
-                <w:sz w:val="24"/>
-                <w:szCs w:val="24"/>
-              </w:rPr>
-            </w:pPr>
-            <w:r>
-              <w:rPr>
-                <w:rFonts w:ascii="Arial" w:hAnsi="Arial" w:cs="Arial"/>
-                <w:sz w:val="24"/>
-                <w:szCs w:val="24"/>
+                <w:rFonts w:asciiTheme="majorHAnsi" w:hAnsiTheme="majorHAnsi" w:cstheme="majorHAnsi"/>
+                <w:sz w:val="28"/>
+                <w:szCs w:val="28"/>
+              </w:rPr>
+            </w:pPr>
+            <w:r>
+              <w:rPr>
+                <w:rFonts w:asciiTheme="majorHAnsi" w:hAnsiTheme="majorHAnsi" w:cstheme="majorHAnsi"/>
+                <w:sz w:val="28"/>
+                <w:szCs w:val="28"/>
               </w:rPr>
               <w:t xml:space="preserve">Атрибутам </w:t>
             </w:r>
             <w:proofErr w:type="spellStart"/>
             <w:r>
               <w:rPr>
-                <w:rFonts w:ascii="Arial" w:hAnsi="Arial" w:cs="Arial"/>
-                <w:sz w:val="24"/>
-                <w:szCs w:val="24"/>
+                <w:rFonts w:asciiTheme="majorHAnsi" w:hAnsiTheme="majorHAnsi" w:cstheme="majorHAnsi"/>
+                <w:sz w:val="28"/>
+                <w:szCs w:val="28"/>
                 <w:lang w:val="en-US"/>
               </w:rPr>
               <w:t>zn</w:t>
@@ -939,17 +1026,17 @@
             <w:proofErr w:type="spellEnd"/>
             <w:r>
               <w:rPr>
-                <w:rFonts w:ascii="Arial" w:hAnsi="Arial" w:cs="Arial"/>
-                <w:sz w:val="24"/>
-                <w:szCs w:val="24"/>
+                <w:rFonts w:asciiTheme="majorHAnsi" w:hAnsiTheme="majorHAnsi" w:cstheme="majorHAnsi"/>
+                <w:sz w:val="28"/>
+                <w:szCs w:val="28"/>
               </w:rPr>
               <w:t xml:space="preserve"> </w:t>
             </w:r>
             <w:r>
               <w:rPr>
-                <w:rFonts w:ascii="Arial" w:hAnsi="Arial" w:cs="Arial"/>
-                <w:sz w:val="24"/>
-                <w:szCs w:val="24"/>
+                <w:rFonts w:asciiTheme="majorHAnsi" w:hAnsiTheme="majorHAnsi" w:cstheme="majorHAnsi"/>
+                <w:sz w:val="28"/>
+                <w:szCs w:val="28"/>
               </w:rPr>
               <w:t>присвоены значения, вводимые пользователем</w:t>
             </w:r>
@@ -962,76 +1049,96 @@
                 <w:numId w:val="1"/>
               </w:numPr>
               <w:rPr>
-                <w:rFonts w:ascii="Arial" w:hAnsi="Arial" w:cs="Arial"/>
-                <w:sz w:val="24"/>
-                <w:szCs w:val="24"/>
-              </w:rPr>
-            </w:pPr>
-            <w:r>
-              <w:rPr>
-                <w:rFonts w:ascii="Arial" w:hAnsi="Arial" w:cs="Arial"/>
-                <w:sz w:val="24"/>
-                <w:szCs w:val="24"/>
-              </w:rPr>
-              <w:lastRenderedPageBreak/>
+                <w:rFonts w:asciiTheme="majorHAnsi" w:hAnsiTheme="majorHAnsi" w:cstheme="majorHAnsi"/>
+                <w:sz w:val="28"/>
+                <w:szCs w:val="28"/>
+              </w:rPr>
+            </w:pPr>
+            <w:r>
+              <w:rPr>
+                <w:rFonts w:asciiTheme="majorHAnsi" w:hAnsiTheme="majorHAnsi" w:cstheme="majorHAnsi"/>
+                <w:sz w:val="28"/>
+                <w:szCs w:val="28"/>
+              </w:rPr>
               <w:t xml:space="preserve">Текущий экземпляр </w:t>
             </w:r>
             <w:r>
               <w:rPr>
-                <w:rFonts w:ascii="Arial" w:hAnsi="Arial" w:cs="Arial"/>
-                <w:sz w:val="24"/>
-                <w:szCs w:val="24"/>
+                <w:rFonts w:asciiTheme="majorHAnsi" w:hAnsiTheme="majorHAnsi" w:cstheme="majorHAnsi"/>
+                <w:sz w:val="28"/>
+                <w:szCs w:val="28"/>
               </w:rPr>
               <w:t xml:space="preserve">класса </w:t>
             </w:r>
             <w:r>
               <w:rPr>
-                <w:rFonts w:ascii="Arial" w:hAnsi="Arial" w:cs="Arial"/>
-                <w:sz w:val="24"/>
-                <w:szCs w:val="24"/>
-              </w:rPr>
-              <w:t xml:space="preserve">«Пользователь» связан с классом </w:t>
-            </w:r>
-            <w:r>
-              <w:rPr>
-                <w:rFonts w:ascii="Arial" w:hAnsi="Arial" w:cs="Arial"/>
-                <w:sz w:val="24"/>
-                <w:szCs w:val="24"/>
-              </w:rPr>
-              <w:t>«Ж</w:t>
-            </w:r>
-            <w:r>
-              <w:rPr>
-                <w:rFonts w:ascii="Arial" w:hAnsi="Arial" w:cs="Arial"/>
-                <w:sz w:val="24"/>
-                <w:szCs w:val="24"/>
-              </w:rPr>
-              <w:t>урнал</w:t>
-            </w:r>
-            <w:r>
-              <w:rPr>
-                <w:rFonts w:ascii="Arial" w:hAnsi="Arial" w:cs="Arial"/>
-                <w:sz w:val="24"/>
-                <w:szCs w:val="24"/>
+                <w:rFonts w:asciiTheme="majorHAnsi" w:hAnsiTheme="majorHAnsi" w:cstheme="majorHAnsi"/>
+                <w:sz w:val="28"/>
+                <w:szCs w:val="28"/>
+              </w:rPr>
+              <w:t>«</w:t>
+            </w:r>
+            <w:r>
+              <w:rPr>
+                <w:rFonts w:asciiTheme="majorHAnsi" w:hAnsiTheme="majorHAnsi" w:cstheme="majorHAnsi"/>
+                <w:sz w:val="28"/>
+                <w:szCs w:val="28"/>
+                <w:lang w:val="en-US"/>
+              </w:rPr>
+              <w:t>User</w:t>
+            </w:r>
+            <w:r>
+              <w:rPr>
+                <w:rFonts w:asciiTheme="majorHAnsi" w:hAnsiTheme="majorHAnsi" w:cstheme="majorHAnsi"/>
+                <w:sz w:val="28"/>
+                <w:szCs w:val="28"/>
+              </w:rPr>
+              <w:t xml:space="preserve">» связан с классом </w:t>
+            </w:r>
+            <w:r>
+              <w:rPr>
+                <w:rFonts w:asciiTheme="majorHAnsi" w:hAnsiTheme="majorHAnsi" w:cstheme="majorHAnsi"/>
+                <w:sz w:val="28"/>
+                <w:szCs w:val="28"/>
+              </w:rPr>
+              <w:t>«</w:t>
+            </w:r>
+            <w:r>
+              <w:rPr>
+                <w:rFonts w:asciiTheme="majorHAnsi" w:hAnsiTheme="majorHAnsi" w:cstheme="majorHAnsi"/>
+                <w:sz w:val="28"/>
+                <w:szCs w:val="28"/>
+                <w:lang w:val="en-US"/>
+              </w:rPr>
+              <w:t>Logger</w:t>
+            </w:r>
+            <w:r>
+              <w:rPr>
+                <w:rFonts w:asciiTheme="majorHAnsi" w:hAnsiTheme="majorHAnsi" w:cstheme="majorHAnsi"/>
+                <w:sz w:val="28"/>
+                <w:szCs w:val="28"/>
               </w:rPr>
               <w:t>»</w:t>
             </w:r>
             <w:r>
               <w:rPr>
-                <w:rFonts w:ascii="Arial" w:hAnsi="Arial" w:cs="Arial"/>
-                <w:sz w:val="24"/>
-                <w:szCs w:val="24"/>
+                <w:rFonts w:asciiTheme="majorHAnsi" w:hAnsiTheme="majorHAnsi" w:cstheme="majorHAnsi"/>
+                <w:sz w:val="28"/>
+                <w:szCs w:val="28"/>
               </w:rPr>
               <w:t xml:space="preserve"> для сохранения действий</w:t>
             </w:r>
           </w:p>
         </w:tc>
       </w:tr>
+      <w:bookmarkEnd w:id="0"/>
     </w:tbl>
     <w:p>
       <w:pPr>
         <w:rPr>
-          <w:rFonts w:ascii="Arial" w:hAnsi="Arial" w:cs="Arial"/>
+          <w:rFonts w:asciiTheme="majorHAnsi" w:hAnsiTheme="majorHAnsi" w:cstheme="majorHAnsi"/>
+          <w:sz w:val="28"/>
+          <w:szCs w:val="28"/>
         </w:rPr>
       </w:pPr>
     </w:p>

--- a/Lab3/Бугаков/1ПрецедентОписание.docx
+++ b/Lab3/Бугаков/1ПрецедентОписание.docx
@@ -12,9 +12,9 @@
         </w:rPr>
         <w:drawing>
           <wp:inline distT="0" distB="0" distL="0" distR="0">
-            <wp:extent cx="3133725" cy="6867525"/>
+            <wp:extent cx="3133725" cy="4581525"/>
             <wp:effectExtent l="0" t="0" r="9525" b="9525"/>
-            <wp:docPr id="2" name="Рисунок 2"/>
+            <wp:docPr id="1" name="Рисунок 1"/>
             <wp:cNvGraphicFramePr>
               <a:graphicFrameLocks xmlns:a="http://schemas.openxmlformats.org/drawingml/2006/main" noChangeAspect="1"/>
             </wp:cNvGraphicFramePr>
@@ -22,7 +22,7 @@
               <a:graphicData uri="http://schemas.openxmlformats.org/drawingml/2006/picture">
                 <pic:pic xmlns:pic="http://schemas.openxmlformats.org/drawingml/2006/picture">
                   <pic:nvPicPr>
-                    <pic:cNvPr id="2" name="1Прецедент.png"/>
+                    <pic:cNvPr id="1" name="1Прецедент.png"/>
                     <pic:cNvPicPr/>
                   </pic:nvPicPr>
                   <pic:blipFill>
@@ -40,7 +40,7 @@
                   <pic:spPr>
                     <a:xfrm>
                       <a:off x="0" y="0"/>
-                      <a:ext cx="3133725" cy="6867525"/>
+                      <a:ext cx="3133725" cy="4581525"/>
                     </a:xfrm>
                     <a:prstGeom prst="rect">
                       <a:avLst/>
@@ -79,7 +79,6 @@
                 <w:szCs w:val="28"/>
               </w:rPr>
             </w:pPr>
-            <w:bookmarkStart w:id="0" w:name="_GoBack"/>
             <w:r>
               <w:rPr>
                 <w:rFonts w:asciiTheme="majorHAnsi" w:hAnsiTheme="majorHAnsi" w:cstheme="majorHAnsi"/>
@@ -102,9 +101,11 @@
                 <w:rFonts w:asciiTheme="majorHAnsi" w:hAnsiTheme="majorHAnsi" w:cstheme="majorHAnsi"/>
                 <w:sz w:val="28"/>
                 <w:szCs w:val="28"/>
+                <w:lang w:val="en-US"/>
               </w:rPr>
             </w:pPr>
             <w:proofErr w:type="spellStart"/>
+            <w:proofErr w:type="gramStart"/>
             <w:r>
               <w:rPr>
                 <w:rFonts w:asciiTheme="majorHAnsi" w:hAnsiTheme="majorHAnsi" w:cstheme="majorHAnsi"/>
@@ -112,8 +113,9 @@
                 <w:sz w:val="28"/>
                 <w:szCs w:val="28"/>
                 <w:shd w:val="clear" w:color="auto" w:fill="FFFFFF"/>
-              </w:rPr>
-              <w:t>GetActualDates</w:t>
+                <w:lang w:val="en-US"/>
+              </w:rPr>
+              <w:t>GetPlanInfo</w:t>
             </w:r>
             <w:proofErr w:type="spellEnd"/>
             <w:r>
@@ -123,10 +125,11 @@
                 <w:sz w:val="28"/>
                 <w:szCs w:val="28"/>
                 <w:shd w:val="clear" w:color="auto" w:fill="FFFFFF"/>
+                <w:lang w:val="en-US"/>
               </w:rPr>
               <w:t>(</w:t>
             </w:r>
-            <w:proofErr w:type="spellStart"/>
+            <w:proofErr w:type="gramEnd"/>
             <w:r>
               <w:rPr>
                 <w:rFonts w:asciiTheme="majorHAnsi" w:hAnsiTheme="majorHAnsi" w:cstheme="majorHAnsi"/>
@@ -134,17 +137,7 @@
                 <w:sz w:val="28"/>
                 <w:szCs w:val="28"/>
                 <w:shd w:val="clear" w:color="auto" w:fill="FFFFFF"/>
-              </w:rPr>
-              <w:t>userId</w:t>
-            </w:r>
-            <w:proofErr w:type="spellEnd"/>
-            <w:r>
-              <w:rPr>
-                <w:rFonts w:asciiTheme="majorHAnsi" w:hAnsiTheme="majorHAnsi" w:cstheme="majorHAnsi"/>
-                <w:color w:val="000000"/>
-                <w:sz w:val="28"/>
-                <w:szCs w:val="28"/>
-                <w:shd w:val="clear" w:color="auto" w:fill="FFFFFF"/>
+                <w:lang w:val="en-US"/>
               </w:rPr>
               <w:t>)</w:t>
             </w:r>
@@ -240,57 +233,6 @@
                 <w:szCs w:val="28"/>
               </w:rPr>
             </w:pPr>
-            <w:r>
-              <w:rPr>
-                <w:rFonts w:asciiTheme="majorHAnsi" w:hAnsiTheme="majorHAnsi" w:cstheme="majorHAnsi"/>
-                <w:sz w:val="28"/>
-                <w:szCs w:val="28"/>
-              </w:rPr>
-              <w:t>Атрибут «</w:t>
-            </w:r>
-            <w:r>
-              <w:rPr>
-                <w:rFonts w:asciiTheme="majorHAnsi" w:hAnsiTheme="majorHAnsi" w:cstheme="majorHAnsi"/>
-                <w:sz w:val="28"/>
-                <w:szCs w:val="28"/>
-                <w:lang w:val="en-US"/>
-              </w:rPr>
-              <w:t>operator</w:t>
-            </w:r>
-            <w:r>
-              <w:rPr>
-                <w:rFonts w:asciiTheme="majorHAnsi" w:hAnsiTheme="majorHAnsi" w:cstheme="majorHAnsi"/>
-                <w:sz w:val="28"/>
-                <w:szCs w:val="28"/>
-              </w:rPr>
-              <w:t>» класса «</w:t>
-            </w:r>
-            <w:r>
-              <w:rPr>
-                <w:rFonts w:asciiTheme="majorHAnsi" w:hAnsiTheme="majorHAnsi" w:cstheme="majorHAnsi"/>
-                <w:sz w:val="28"/>
-                <w:szCs w:val="28"/>
-                <w:lang w:val="en-US"/>
-              </w:rPr>
-              <w:t>User</w:t>
-            </w:r>
-            <w:r>
-              <w:rPr>
-                <w:rFonts w:asciiTheme="majorHAnsi" w:hAnsiTheme="majorHAnsi" w:cstheme="majorHAnsi"/>
-                <w:sz w:val="28"/>
-                <w:szCs w:val="28"/>
-              </w:rPr>
-              <w:t xml:space="preserve">» имеет значение </w:t>
-            </w:r>
-            <w:r>
-              <w:rPr>
-                <w:rFonts w:asciiTheme="majorHAnsi" w:hAnsiTheme="majorHAnsi" w:cstheme="majorHAnsi"/>
-                <w:sz w:val="28"/>
-                <w:szCs w:val="28"/>
-                <w:lang w:val="en-US"/>
-              </w:rPr>
-              <w:t>true</w:t>
-            </w:r>
           </w:p>
         </w:tc>
       </w:tr>
@@ -344,53 +286,10 @@
                 <w:sz w:val="28"/>
                 <w:szCs w:val="28"/>
               </w:rPr>
-              <w:t>Атрибут «</w:t>
-            </w:r>
-            <w:r>
-              <w:rPr>
-                <w:rFonts w:asciiTheme="majorHAnsi" w:hAnsiTheme="majorHAnsi" w:cstheme="majorHAnsi"/>
-                <w:sz w:val="28"/>
-                <w:szCs w:val="28"/>
-              </w:rPr>
-              <w:t>a</w:t>
-            </w:r>
-            <w:proofErr w:type="spellStart"/>
-            <w:r>
-              <w:rPr>
-                <w:rFonts w:asciiTheme="majorHAnsi" w:hAnsiTheme="majorHAnsi" w:cstheme="majorHAnsi"/>
-                <w:sz w:val="28"/>
-                <w:szCs w:val="28"/>
-                <w:lang w:val="en-US"/>
-              </w:rPr>
-              <w:t>ctualDates</w:t>
-            </w:r>
-            <w:proofErr w:type="spellEnd"/>
-            <w:r>
-              <w:rPr>
-                <w:rFonts w:asciiTheme="majorHAnsi" w:hAnsiTheme="majorHAnsi" w:cstheme="majorHAnsi"/>
-                <w:sz w:val="28"/>
-                <w:szCs w:val="28"/>
-              </w:rPr>
-              <w:t>» класса «</w:t>
-            </w:r>
-            <w:proofErr w:type="spellStart"/>
-            <w:r>
-              <w:rPr>
-                <w:rFonts w:asciiTheme="majorHAnsi" w:hAnsiTheme="majorHAnsi" w:cstheme="majorHAnsi"/>
-                <w:sz w:val="28"/>
-                <w:szCs w:val="28"/>
-              </w:rPr>
-              <w:t>PlanSchedule</w:t>
-            </w:r>
-            <w:proofErr w:type="spellEnd"/>
-            <w:r>
-              <w:rPr>
-                <w:rFonts w:asciiTheme="majorHAnsi" w:hAnsiTheme="majorHAnsi" w:cstheme="majorHAnsi"/>
-                <w:sz w:val="28"/>
-                <w:szCs w:val="28"/>
-              </w:rPr>
-              <w:t>» был изменен</w:t>
-            </w:r>
+              <w:t>Создана модель Плана-графика</w:t>
+            </w:r>
+            <w:bookmarkStart w:id="0" w:name="_GoBack"/>
+            <w:bookmarkEnd w:id="0"/>
           </w:p>
         </w:tc>
       </w:tr>
@@ -451,9 +350,11 @@
                 <w:rFonts w:asciiTheme="majorHAnsi" w:hAnsiTheme="majorHAnsi" w:cstheme="majorHAnsi"/>
                 <w:sz w:val="28"/>
                 <w:szCs w:val="28"/>
+                <w:lang w:val="en-US"/>
               </w:rPr>
             </w:pPr>
             <w:proofErr w:type="spellStart"/>
+            <w:proofErr w:type="gramStart"/>
             <w:r>
               <w:rPr>
                 <w:rFonts w:asciiTheme="majorHAnsi" w:hAnsiTheme="majorHAnsi" w:cstheme="majorHAnsi"/>
@@ -461,8 +362,9 @@
                 <w:sz w:val="28"/>
                 <w:szCs w:val="28"/>
                 <w:shd w:val="clear" w:color="auto" w:fill="FFFFFF"/>
-              </w:rPr>
-              <w:t>SelectCatchDate</w:t>
+                <w:lang w:val="en-US"/>
+              </w:rPr>
+              <w:t>CreateOrder</w:t>
             </w:r>
             <w:proofErr w:type="spellEnd"/>
             <w:r>
@@ -472,10 +374,12 @@
                 <w:sz w:val="28"/>
                 <w:szCs w:val="28"/>
                 <w:shd w:val="clear" w:color="auto" w:fill="FFFFFF"/>
+                <w:lang w:val="en-US"/>
               </w:rPr>
               <w:t>(</w:t>
             </w:r>
             <w:proofErr w:type="spellStart"/>
+            <w:proofErr w:type="gramEnd"/>
             <w:r>
               <w:rPr>
                 <w:rFonts w:asciiTheme="majorHAnsi" w:hAnsiTheme="majorHAnsi" w:cstheme="majorHAnsi"/>
@@ -483,8 +387,9 @@
                 <w:sz w:val="28"/>
                 <w:szCs w:val="28"/>
                 <w:shd w:val="clear" w:color="auto" w:fill="FFFFFF"/>
-              </w:rPr>
-              <w:t>date</w:t>
+                <w:lang w:val="en-US"/>
+              </w:rPr>
+              <w:t>userId</w:t>
             </w:r>
             <w:proofErr w:type="spellEnd"/>
             <w:r>
@@ -494,6 +399,31 @@
                 <w:sz w:val="28"/>
                 <w:szCs w:val="28"/>
                 <w:shd w:val="clear" w:color="auto" w:fill="FFFFFF"/>
+                <w:lang w:val="en-US"/>
+              </w:rPr>
+              <w:t xml:space="preserve">, place, date, </w:t>
+            </w:r>
+            <w:proofErr w:type="spellStart"/>
+            <w:r>
+              <w:rPr>
+                <w:rFonts w:asciiTheme="majorHAnsi" w:hAnsiTheme="majorHAnsi" w:cstheme="majorHAnsi"/>
+                <w:color w:val="000000"/>
+                <w:sz w:val="28"/>
+                <w:szCs w:val="28"/>
+                <w:shd w:val="clear" w:color="auto" w:fill="FFFFFF"/>
+                <w:lang w:val="en-US"/>
+              </w:rPr>
+              <w:t>clientOrg</w:t>
+            </w:r>
+            <w:proofErr w:type="spellEnd"/>
+            <w:r>
+              <w:rPr>
+                <w:rFonts w:asciiTheme="majorHAnsi" w:hAnsiTheme="majorHAnsi" w:cstheme="majorHAnsi"/>
+                <w:color w:val="000000"/>
+                <w:sz w:val="28"/>
+                <w:szCs w:val="28"/>
+                <w:shd w:val="clear" w:color="auto" w:fill="FFFFFF"/>
+                <w:lang w:val="en-US"/>
               </w:rPr>
               <w:t>)</w:t>
             </w:r>
@@ -523,7 +453,6 @@
                 <w:sz w:val="28"/>
                 <w:szCs w:val="28"/>
               </w:rPr>
-              <w:lastRenderedPageBreak/>
               <w:t>Ссылки</w:t>
             </w:r>
           </w:p>
@@ -653,306 +582,6 @@
                 <w:sz w:val="28"/>
                 <w:szCs w:val="28"/>
               </w:rPr>
-              <w:t>Атрибут «</w:t>
-            </w:r>
-            <w:r>
-              <w:rPr>
-                <w:rFonts w:asciiTheme="majorHAnsi" w:hAnsiTheme="majorHAnsi" w:cstheme="majorHAnsi"/>
-                <w:sz w:val="28"/>
-                <w:szCs w:val="28"/>
-                <w:lang w:val="en-US"/>
-              </w:rPr>
-              <w:t>Places</w:t>
-            </w:r>
-            <w:r>
-              <w:rPr>
-                <w:rFonts w:asciiTheme="majorHAnsi" w:hAnsiTheme="majorHAnsi" w:cstheme="majorHAnsi"/>
-                <w:sz w:val="28"/>
-                <w:szCs w:val="28"/>
-              </w:rPr>
-              <w:t>» класса «</w:t>
-            </w:r>
-            <w:proofErr w:type="spellStart"/>
-            <w:r>
-              <w:rPr>
-                <w:rFonts w:asciiTheme="majorHAnsi" w:hAnsiTheme="majorHAnsi" w:cstheme="majorHAnsi"/>
-                <w:sz w:val="28"/>
-                <w:szCs w:val="28"/>
-              </w:rPr>
-              <w:t>PlanSchedule</w:t>
-            </w:r>
-            <w:proofErr w:type="spellEnd"/>
-            <w:r>
-              <w:rPr>
-                <w:rFonts w:asciiTheme="majorHAnsi" w:hAnsiTheme="majorHAnsi" w:cstheme="majorHAnsi"/>
-                <w:sz w:val="28"/>
-                <w:szCs w:val="28"/>
-              </w:rPr>
-              <w:t>» был изменен</w:t>
-            </w:r>
-          </w:p>
-        </w:tc>
-      </w:tr>
-    </w:tbl>
-    <w:p>
-      <w:pPr>
-        <w:rPr>
-          <w:rFonts w:asciiTheme="majorHAnsi" w:hAnsiTheme="majorHAnsi" w:cstheme="majorHAnsi"/>
-          <w:sz w:val="28"/>
-          <w:szCs w:val="28"/>
-        </w:rPr>
-      </w:pPr>
-    </w:p>
-    <w:tbl>
-      <w:tblPr>
-        <w:tblStyle w:val="a3"/>
-        <w:tblW w:w="0" w:type="auto"/>
-        <w:tblLook w:val="04A0" w:firstRow="1" w:lastRow="0" w:firstColumn="1" w:lastColumn="0" w:noHBand="0" w:noVBand="1"/>
-      </w:tblPr>
-      <w:tblGrid>
-        <w:gridCol w:w="3397"/>
-        <w:gridCol w:w="5948"/>
-      </w:tblGrid>
-      <w:tr>
-        <w:tc>
-          <w:tcPr>
-            <w:tcW w:w="3397" w:type="dxa"/>
-          </w:tcPr>
-          <w:p>
-            <w:pPr>
-              <w:rPr>
-                <w:rFonts w:asciiTheme="majorHAnsi" w:hAnsiTheme="majorHAnsi" w:cstheme="majorHAnsi"/>
-                <w:b/>
-                <w:bCs/>
-                <w:sz w:val="28"/>
-                <w:szCs w:val="28"/>
-              </w:rPr>
-            </w:pPr>
-            <w:r>
-              <w:rPr>
-                <w:rFonts w:asciiTheme="majorHAnsi" w:hAnsiTheme="majorHAnsi" w:cstheme="majorHAnsi"/>
-                <w:b/>
-                <w:bCs/>
-                <w:sz w:val="28"/>
-                <w:szCs w:val="28"/>
-              </w:rPr>
-              <w:t>Операция</w:t>
-            </w:r>
-          </w:p>
-        </w:tc>
-        <w:tc>
-          <w:tcPr>
-            <w:tcW w:w="5948" w:type="dxa"/>
-          </w:tcPr>
-          <w:p>
-            <w:pPr>
-              <w:rPr>
-                <w:rFonts w:asciiTheme="majorHAnsi" w:hAnsiTheme="majorHAnsi" w:cstheme="majorHAnsi"/>
-                <w:sz w:val="28"/>
-                <w:szCs w:val="28"/>
-              </w:rPr>
-            </w:pPr>
-            <w:proofErr w:type="spellStart"/>
-            <w:proofErr w:type="gramStart"/>
-            <w:r>
-              <w:rPr>
-                <w:rFonts w:asciiTheme="majorHAnsi" w:hAnsiTheme="majorHAnsi" w:cstheme="majorHAnsi"/>
-                <w:color w:val="000000"/>
-                <w:sz w:val="28"/>
-                <w:szCs w:val="28"/>
-                <w:shd w:val="clear" w:color="auto" w:fill="FFFFFF"/>
-              </w:rPr>
-              <w:t>CreateOrder</w:t>
-            </w:r>
-            <w:proofErr w:type="spellEnd"/>
-            <w:r>
-              <w:rPr>
-                <w:rFonts w:asciiTheme="majorHAnsi" w:hAnsiTheme="majorHAnsi" w:cstheme="majorHAnsi"/>
-                <w:color w:val="000000"/>
-                <w:sz w:val="28"/>
-                <w:szCs w:val="28"/>
-                <w:shd w:val="clear" w:color="auto" w:fill="FFFFFF"/>
-              </w:rPr>
-              <w:t>(</w:t>
-            </w:r>
-            <w:proofErr w:type="spellStart"/>
-            <w:proofErr w:type="gramEnd"/>
-            <w:r>
-              <w:rPr>
-                <w:rFonts w:asciiTheme="majorHAnsi" w:hAnsiTheme="majorHAnsi" w:cstheme="majorHAnsi"/>
-                <w:color w:val="000000"/>
-                <w:sz w:val="28"/>
-                <w:szCs w:val="28"/>
-                <w:shd w:val="clear" w:color="auto" w:fill="FFFFFF"/>
-              </w:rPr>
-              <w:t>Place,Date</w:t>
-            </w:r>
-            <w:proofErr w:type="spellEnd"/>
-            <w:r>
-              <w:rPr>
-                <w:rFonts w:asciiTheme="majorHAnsi" w:hAnsiTheme="majorHAnsi" w:cstheme="majorHAnsi"/>
-                <w:color w:val="000000"/>
-                <w:sz w:val="28"/>
-                <w:szCs w:val="28"/>
-                <w:shd w:val="clear" w:color="auto" w:fill="FFFFFF"/>
-              </w:rPr>
-              <w:t>)</w:t>
-            </w:r>
-          </w:p>
-        </w:tc>
-      </w:tr>
-      <w:tr>
-        <w:tc>
-          <w:tcPr>
-            <w:tcW w:w="3397" w:type="dxa"/>
-          </w:tcPr>
-          <w:p>
-            <w:pPr>
-              <w:rPr>
-                <w:rFonts w:asciiTheme="majorHAnsi" w:hAnsiTheme="majorHAnsi" w:cstheme="majorHAnsi"/>
-                <w:b/>
-                <w:bCs/>
-                <w:sz w:val="28"/>
-                <w:szCs w:val="28"/>
-              </w:rPr>
-            </w:pPr>
-            <w:r>
-              <w:rPr>
-                <w:rFonts w:asciiTheme="majorHAnsi" w:hAnsiTheme="majorHAnsi" w:cstheme="majorHAnsi"/>
-                <w:b/>
-                <w:bCs/>
-                <w:sz w:val="28"/>
-                <w:szCs w:val="28"/>
-              </w:rPr>
-              <w:t>Ссылки</w:t>
-            </w:r>
-          </w:p>
-        </w:tc>
-        <w:tc>
-          <w:tcPr>
-            <w:tcW w:w="5948" w:type="dxa"/>
-          </w:tcPr>
-          <w:p>
-            <w:pPr>
-              <w:rPr>
-                <w:rFonts w:asciiTheme="majorHAnsi" w:hAnsiTheme="majorHAnsi" w:cstheme="majorHAnsi"/>
-                <w:sz w:val="28"/>
-                <w:szCs w:val="28"/>
-              </w:rPr>
-            </w:pPr>
-            <w:r>
-              <w:rPr>
-                <w:rFonts w:asciiTheme="majorHAnsi" w:hAnsiTheme="majorHAnsi" w:cstheme="majorHAnsi"/>
-                <w:sz w:val="28"/>
-                <w:szCs w:val="28"/>
-              </w:rPr>
-              <w:t>Прецеденты: Управление реестром</w:t>
-            </w:r>
-          </w:p>
-        </w:tc>
-      </w:tr>
-      <w:tr>
-        <w:tc>
-          <w:tcPr>
-            <w:tcW w:w="3397" w:type="dxa"/>
-          </w:tcPr>
-          <w:p>
-            <w:pPr>
-              <w:rPr>
-                <w:rFonts w:asciiTheme="majorHAnsi" w:hAnsiTheme="majorHAnsi" w:cstheme="majorHAnsi"/>
-                <w:b/>
-                <w:bCs/>
-                <w:sz w:val="28"/>
-                <w:szCs w:val="28"/>
-              </w:rPr>
-            </w:pPr>
-            <w:r>
-              <w:rPr>
-                <w:rFonts w:asciiTheme="majorHAnsi" w:hAnsiTheme="majorHAnsi" w:cstheme="majorHAnsi"/>
-                <w:b/>
-                <w:bCs/>
-                <w:sz w:val="28"/>
-                <w:szCs w:val="28"/>
-              </w:rPr>
-              <w:t>Предусловия</w:t>
-            </w:r>
-          </w:p>
-        </w:tc>
-        <w:tc>
-          <w:tcPr>
-            <w:tcW w:w="5948" w:type="dxa"/>
-          </w:tcPr>
-          <w:p>
-            <w:pPr>
-              <w:rPr>
-                <w:rFonts w:asciiTheme="majorHAnsi" w:hAnsiTheme="majorHAnsi" w:cstheme="majorHAnsi"/>
-                <w:sz w:val="28"/>
-                <w:szCs w:val="28"/>
-              </w:rPr>
-            </w:pPr>
-            <w:r>
-              <w:rPr>
-                <w:rFonts w:asciiTheme="majorHAnsi" w:hAnsiTheme="majorHAnsi" w:cstheme="majorHAnsi"/>
-                <w:color w:val="000000"/>
-                <w:sz w:val="28"/>
-                <w:szCs w:val="28"/>
-                <w:shd w:val="clear" w:color="auto" w:fill="FFFFFF"/>
-              </w:rPr>
-              <w:t>Инициализировано добавление записи</w:t>
-            </w:r>
-          </w:p>
-        </w:tc>
-      </w:tr>
-      <w:tr>
-        <w:tc>
-          <w:tcPr>
-            <w:tcW w:w="3397" w:type="dxa"/>
-          </w:tcPr>
-          <w:p>
-            <w:pPr>
-              <w:rPr>
-                <w:rFonts w:asciiTheme="majorHAnsi" w:hAnsiTheme="majorHAnsi" w:cstheme="majorHAnsi"/>
-                <w:b/>
-                <w:bCs/>
-                <w:sz w:val="28"/>
-                <w:szCs w:val="28"/>
-              </w:rPr>
-            </w:pPr>
-            <w:r>
-              <w:rPr>
-                <w:rFonts w:asciiTheme="majorHAnsi" w:hAnsiTheme="majorHAnsi" w:cstheme="majorHAnsi"/>
-                <w:b/>
-                <w:bCs/>
-                <w:sz w:val="28"/>
-                <w:szCs w:val="28"/>
-              </w:rPr>
-              <w:t>Постусловия</w:t>
-            </w:r>
-          </w:p>
-        </w:tc>
-        <w:tc>
-          <w:tcPr>
-            <w:tcW w:w="5948" w:type="dxa"/>
-          </w:tcPr>
-          <w:p>
-            <w:pPr>
-              <w:pStyle w:val="a4"/>
-              <w:numPr>
-                <w:ilvl w:val="0"/>
-                <w:numId w:val="3"/>
-              </w:numPr>
-              <w:rPr>
-                <w:rFonts w:asciiTheme="majorHAnsi" w:hAnsiTheme="majorHAnsi" w:cstheme="majorHAnsi"/>
-                <w:sz w:val="28"/>
-                <w:szCs w:val="28"/>
-              </w:rPr>
-            </w:pPr>
-            <w:r>
-              <w:rPr>
-                <w:rFonts w:asciiTheme="majorHAnsi" w:hAnsiTheme="majorHAnsi" w:cstheme="majorHAnsi"/>
-                <w:sz w:val="28"/>
-                <w:szCs w:val="28"/>
-              </w:rPr>
               <w:t xml:space="preserve">Создан экземпляр </w:t>
             </w:r>
             <w:proofErr w:type="spellStart"/>
@@ -1131,7 +760,6 @@
           </w:p>
         </w:tc>
       </w:tr>
-      <w:bookmarkEnd w:id="0"/>
     </w:tbl>
     <w:p>
       <w:pPr>

--- a/Lab3/Бугаков/1ПрецедентОписание.docx
+++ b/Lab3/Бугаков/1ПрецедентОписание.docx
@@ -14,7 +14,7 @@
           <wp:inline distT="0" distB="0" distL="0" distR="0">
             <wp:extent cx="3133725" cy="4581525"/>
             <wp:effectExtent l="0" t="0" r="9525" b="9525"/>
-            <wp:docPr id="1" name="Рисунок 1"/>
+            <wp:docPr id="2" name="Рисунок 2"/>
             <wp:cNvGraphicFramePr>
               <a:graphicFrameLocks xmlns:a="http://schemas.openxmlformats.org/drawingml/2006/main" noChangeAspect="1"/>
             </wp:cNvGraphicFramePr>
@@ -22,7 +22,7 @@
               <a:graphicData uri="http://schemas.openxmlformats.org/drawingml/2006/picture">
                 <pic:pic xmlns:pic="http://schemas.openxmlformats.org/drawingml/2006/picture">
                   <pic:nvPicPr>
-                    <pic:cNvPr id="1" name="1Прецедент.png"/>
+                    <pic:cNvPr id="2" name="1Прецедент.png"/>
                     <pic:cNvPicPr/>
                   </pic:nvPicPr>
                   <pic:blipFill>
@@ -288,8 +288,6 @@
               </w:rPr>
               <w:t>Создана модель Плана-графика</w:t>
             </w:r>
-            <w:bookmarkStart w:id="0" w:name="_GoBack"/>
-            <w:bookmarkEnd w:id="0"/>
           </w:p>
         </w:tc>
       </w:tr>
@@ -354,7 +352,6 @@
               </w:rPr>
             </w:pPr>
             <w:proofErr w:type="spellStart"/>
-            <w:proofErr w:type="gramStart"/>
             <w:r>
               <w:rPr>
                 <w:rFonts w:asciiTheme="majorHAnsi" w:hAnsiTheme="majorHAnsi" w:cstheme="majorHAnsi"/>
@@ -379,7 +376,6 @@
               <w:t>(</w:t>
             </w:r>
             <w:proofErr w:type="spellStart"/>
-            <w:proofErr w:type="gramEnd"/>
             <w:r>
               <w:rPr>
                 <w:rFonts w:asciiTheme="majorHAnsi" w:hAnsiTheme="majorHAnsi" w:cstheme="majorHAnsi"/>
@@ -389,9 +385,8 @@
                 <w:shd w:val="clear" w:color="auto" w:fill="FFFFFF"/>
                 <w:lang w:val="en-US"/>
               </w:rPr>
-              <w:t>userId</w:t>
-            </w:r>
-            <w:proofErr w:type="spellEnd"/>
+              <w:t>userId,</w:t>
+            </w:r>
             <w:r>
               <w:rPr>
                 <w:rFonts w:asciiTheme="majorHAnsi" w:hAnsiTheme="majorHAnsi" w:cstheme="majorHAnsi"/>
@@ -401,20 +396,10 @@
                 <w:shd w:val="clear" w:color="auto" w:fill="FFFFFF"/>
                 <w:lang w:val="en-US"/>
               </w:rPr>
-              <w:t xml:space="preserve">, place, date, </w:t>
-            </w:r>
-            <w:proofErr w:type="spellStart"/>
-            <w:r>
-              <w:rPr>
-                <w:rFonts w:asciiTheme="majorHAnsi" w:hAnsiTheme="majorHAnsi" w:cstheme="majorHAnsi"/>
-                <w:color w:val="000000"/>
-                <w:sz w:val="28"/>
-                <w:szCs w:val="28"/>
-                <w:shd w:val="clear" w:color="auto" w:fill="FFFFFF"/>
-                <w:lang w:val="en-US"/>
-              </w:rPr>
-              <w:t>clientOrg</w:t>
-            </w:r>
+              <w:t>planId</w:t>
+            </w:r>
+            <w:bookmarkStart w:id="0" w:name="_GoBack"/>
+            <w:bookmarkEnd w:id="0"/>
             <w:proofErr w:type="spellEnd"/>
             <w:r>
               <w:rPr>

--- a/Lab3/Бугаков/1ПрецедентОписание.docx
+++ b/Lab3/Бугаков/1ПрецедентОписание.docx
@@ -12,9 +12,9 @@
         </w:rPr>
         <w:drawing>
           <wp:inline distT="0" distB="0" distL="0" distR="0">
-            <wp:extent cx="3133725" cy="4581525"/>
+            <wp:extent cx="3133725" cy="3248025"/>
             <wp:effectExtent l="0" t="0" r="9525" b="9525"/>
-            <wp:docPr id="2" name="Рисунок 2"/>
+            <wp:docPr id="1" name="Рисунок 1"/>
             <wp:cNvGraphicFramePr>
               <a:graphicFrameLocks xmlns:a="http://schemas.openxmlformats.org/drawingml/2006/main" noChangeAspect="1"/>
             </wp:cNvGraphicFramePr>
@@ -22,7 +22,7 @@
               <a:graphicData uri="http://schemas.openxmlformats.org/drawingml/2006/picture">
                 <pic:pic xmlns:pic="http://schemas.openxmlformats.org/drawingml/2006/picture">
                   <pic:nvPicPr>
-                    <pic:cNvPr id="2" name="1Прецедент.png"/>
+                    <pic:cNvPr id="1" name="1Прецедент.png"/>
                     <pic:cNvPicPr/>
                   </pic:nvPicPr>
                   <pic:blipFill>
@@ -40,7 +40,7 @@
                   <pic:spPr>
                     <a:xfrm>
                       <a:off x="0" y="0"/>
-                      <a:ext cx="3133725" cy="4581525"/>
+                      <a:ext cx="3133725" cy="3248025"/>
                     </a:xfrm>
                     <a:prstGeom prst="rect">
                       <a:avLst/>
@@ -52,6 +52,8 @@
           </wp:inline>
         </w:drawing>
       </w:r>
+      <w:bookmarkStart w:id="0" w:name="_GoBack"/>
+      <w:bookmarkEnd w:id="0"/>
     </w:p>
     <w:p/>
     <w:tbl>
@@ -181,6 +183,7 @@
                 <w:rFonts w:asciiTheme="majorHAnsi" w:hAnsiTheme="majorHAnsi" w:cstheme="majorHAnsi"/>
                 <w:sz w:val="28"/>
                 <w:szCs w:val="28"/>
+                <w:lang w:val="en-US"/>
               </w:rPr>
             </w:pPr>
             <w:r>
@@ -189,7 +192,15 @@
                 <w:sz w:val="28"/>
                 <w:szCs w:val="28"/>
               </w:rPr>
-              <w:t>Прецеденты: Управление реестром</w:t>
+              <w:t xml:space="preserve">Прецеденты: </w:t>
+            </w:r>
+            <w:r>
+              <w:rPr>
+                <w:rFonts w:asciiTheme="majorHAnsi" w:hAnsiTheme="majorHAnsi" w:cstheme="majorHAnsi"/>
+                <w:sz w:val="28"/>
+                <w:szCs w:val="28"/>
+              </w:rPr>
+              <w:t>Добавление заказ-наряда</w:t>
             </w:r>
           </w:p>
         </w:tc>
@@ -233,6 +244,16 @@
                 <w:szCs w:val="28"/>
               </w:rPr>
             </w:pPr>
+            <w:r>
+              <w:rPr>
+                <w:rFonts w:asciiTheme="majorHAnsi" w:hAnsiTheme="majorHAnsi" w:cstheme="majorHAnsi"/>
+                <w:color w:val="000000"/>
+                <w:sz w:val="28"/>
+                <w:szCs w:val="28"/>
+                <w:shd w:val="clear" w:color="auto" w:fill="FFFFFF"/>
+              </w:rPr>
+              <w:t>Инициализировано добавление записи</w:t>
+            </w:r>
           </w:p>
         </w:tc>
       </w:tr>
@@ -286,7 +307,65 @@
                 <w:sz w:val="28"/>
                 <w:szCs w:val="28"/>
               </w:rPr>
-              <w:t>Создана модель Плана-графика</w:t>
+              <w:t>Создана модель</w:t>
+            </w:r>
+            <w:r>
+              <w:rPr>
+                <w:rFonts w:asciiTheme="majorHAnsi" w:hAnsiTheme="majorHAnsi" w:cstheme="majorHAnsi"/>
+                <w:sz w:val="28"/>
+                <w:szCs w:val="28"/>
+              </w:rPr>
+              <w:t xml:space="preserve"> </w:t>
+            </w:r>
+            <w:r>
+              <w:rPr>
+                <w:rFonts w:asciiTheme="majorHAnsi" w:hAnsiTheme="majorHAnsi" w:cstheme="majorHAnsi"/>
+                <w:sz w:val="28"/>
+                <w:szCs w:val="28"/>
+              </w:rPr>
+              <w:t xml:space="preserve">таблицы БД </w:t>
+            </w:r>
+            <w:r>
+              <w:rPr>
+                <w:rFonts w:asciiTheme="majorHAnsi" w:hAnsiTheme="majorHAnsi" w:cstheme="majorHAnsi"/>
+                <w:sz w:val="28"/>
+                <w:szCs w:val="28"/>
+                <w:lang w:val="en-US"/>
+              </w:rPr>
+              <w:t>plan</w:t>
+            </w:r>
+            <w:r>
+              <w:rPr>
+                <w:rFonts w:asciiTheme="majorHAnsi" w:hAnsiTheme="majorHAnsi" w:cstheme="majorHAnsi"/>
+                <w:sz w:val="28"/>
+                <w:szCs w:val="28"/>
+              </w:rPr>
+              <w:t xml:space="preserve"> </w:t>
+            </w:r>
+            <w:r>
+              <w:rPr>
+                <w:rFonts w:asciiTheme="majorHAnsi" w:hAnsiTheme="majorHAnsi" w:cstheme="majorHAnsi"/>
+                <w:sz w:val="28"/>
+                <w:szCs w:val="28"/>
+              </w:rPr>
+              <w:t>класса «</w:t>
+            </w:r>
+            <w:r>
+              <w:rPr>
+                <w:rFonts w:asciiTheme="majorHAnsi" w:hAnsiTheme="majorHAnsi" w:cstheme="majorHAnsi"/>
+                <w:sz w:val="28"/>
+                <w:szCs w:val="28"/>
+                <w:lang w:val="en-US"/>
+              </w:rPr>
+              <w:t>Plan</w:t>
+            </w:r>
+            <w:r>
+              <w:rPr>
+                <w:rFonts w:asciiTheme="majorHAnsi" w:hAnsiTheme="majorHAnsi" w:cstheme="majorHAnsi"/>
+                <w:sz w:val="28"/>
+                <w:szCs w:val="28"/>
+              </w:rPr>
+              <w:t>»</w:t>
             </w:r>
           </w:p>
         </w:tc>
@@ -352,6 +431,7 @@
               </w:rPr>
             </w:pPr>
             <w:proofErr w:type="spellStart"/>
+            <w:proofErr w:type="gramStart"/>
             <w:r>
               <w:rPr>
                 <w:rFonts w:asciiTheme="majorHAnsi" w:hAnsiTheme="majorHAnsi" w:cstheme="majorHAnsi"/>
@@ -376,6 +456,7 @@
               <w:t>(</w:t>
             </w:r>
             <w:proofErr w:type="spellStart"/>
+            <w:proofErr w:type="gramEnd"/>
             <w:r>
               <w:rPr>
                 <w:rFonts w:asciiTheme="majorHAnsi" w:hAnsiTheme="majorHAnsi" w:cstheme="majorHAnsi"/>
@@ -385,8 +466,9 @@
                 <w:shd w:val="clear" w:color="auto" w:fill="FFFFFF"/>
                 <w:lang w:val="en-US"/>
               </w:rPr>
-              <w:t>userId,</w:t>
-            </w:r>
+              <w:t>userId</w:t>
+            </w:r>
+            <w:proofErr w:type="spellEnd"/>
             <w:r>
               <w:rPr>
                 <w:rFonts w:asciiTheme="majorHAnsi" w:hAnsiTheme="majorHAnsi" w:cstheme="majorHAnsi"/>
@@ -396,10 +478,65 @@
                 <w:shd w:val="clear" w:color="auto" w:fill="FFFFFF"/>
                 <w:lang w:val="en-US"/>
               </w:rPr>
+              <w:t>,</w:t>
+            </w:r>
+            <w:r>
+              <w:rPr>
+                <w:rFonts w:asciiTheme="majorHAnsi" w:hAnsiTheme="majorHAnsi" w:cstheme="majorHAnsi"/>
+                <w:color w:val="000000"/>
+                <w:sz w:val="28"/>
+                <w:szCs w:val="28"/>
+                <w:shd w:val="clear" w:color="auto" w:fill="FFFFFF"/>
+                <w:lang w:val="en-US"/>
+              </w:rPr>
+              <w:t xml:space="preserve"> </w:t>
+            </w:r>
+            <w:proofErr w:type="spellStart"/>
+            <w:r>
+              <w:rPr>
+                <w:rFonts w:asciiTheme="majorHAnsi" w:hAnsiTheme="majorHAnsi" w:cstheme="majorHAnsi"/>
+                <w:color w:val="000000"/>
+                <w:sz w:val="28"/>
+                <w:szCs w:val="28"/>
+                <w:shd w:val="clear" w:color="auto" w:fill="FFFFFF"/>
+                <w:lang w:val="en-US"/>
+              </w:rPr>
               <w:t>planId</w:t>
             </w:r>
-            <w:bookmarkStart w:id="0" w:name="_GoBack"/>
-            <w:bookmarkEnd w:id="0"/>
+            <w:proofErr w:type="spellEnd"/>
+            <w:r>
+              <w:rPr>
+                <w:rFonts w:asciiTheme="majorHAnsi" w:hAnsiTheme="majorHAnsi" w:cstheme="majorHAnsi"/>
+                <w:color w:val="000000"/>
+                <w:sz w:val="28"/>
+                <w:szCs w:val="28"/>
+                <w:shd w:val="clear" w:color="auto" w:fill="FFFFFF"/>
+              </w:rPr>
+              <w:t>,</w:t>
+            </w:r>
+            <w:r>
+              <w:rPr>
+                <w:rFonts w:asciiTheme="majorHAnsi" w:hAnsiTheme="majorHAnsi" w:cstheme="majorHAnsi"/>
+                <w:color w:val="000000"/>
+                <w:sz w:val="28"/>
+                <w:szCs w:val="28"/>
+                <w:shd w:val="clear" w:color="auto" w:fill="FFFFFF"/>
+                <w:lang w:val="en-US"/>
+              </w:rPr>
+              <w:t xml:space="preserve"> </w:t>
+            </w:r>
+            <w:proofErr w:type="spellStart"/>
+            <w:r>
+              <w:rPr>
+                <w:rFonts w:asciiTheme="majorHAnsi" w:hAnsiTheme="majorHAnsi" w:cstheme="majorHAnsi"/>
+                <w:color w:val="000000"/>
+                <w:sz w:val="28"/>
+                <w:szCs w:val="28"/>
+                <w:shd w:val="clear" w:color="auto" w:fill="FFFFFF"/>
+                <w:lang w:val="en-US"/>
+              </w:rPr>
+              <w:t>catchGoal</w:t>
+            </w:r>
             <w:proofErr w:type="spellEnd"/>
             <w:r>
               <w:rPr>
@@ -460,7 +597,15 @@
                 <w:sz w:val="28"/>
                 <w:szCs w:val="28"/>
               </w:rPr>
-              <w:t>Прецеденты: Управление реестром</w:t>
+              <w:t xml:space="preserve">Прецеденты: </w:t>
+            </w:r>
+            <w:r>
+              <w:rPr>
+                <w:rFonts w:asciiTheme="majorHAnsi" w:hAnsiTheme="majorHAnsi" w:cstheme="majorHAnsi"/>
+                <w:sz w:val="28"/>
+                <w:szCs w:val="28"/>
+              </w:rPr>
+              <w:t>Добавление заказ-наряда</w:t>
             </w:r>
           </w:p>
         </w:tc>
@@ -507,12 +652,10 @@
             <w:r>
               <w:rPr>
                 <w:rFonts w:asciiTheme="majorHAnsi" w:hAnsiTheme="majorHAnsi" w:cstheme="majorHAnsi"/>
-                <w:color w:val="000000"/>
-                <w:sz w:val="28"/>
-                <w:szCs w:val="28"/>
-                <w:shd w:val="clear" w:color="auto" w:fill="FFFFFF"/>
-              </w:rPr>
-              <w:t>Инициализировано добавление записи</w:t>
+                <w:sz w:val="28"/>
+                <w:szCs w:val="28"/>
+              </w:rPr>
+              <w:t>Выбрана строка плана-графика</w:t>
             </w:r>
           </w:p>
         </w:tc>
@@ -569,7 +712,6 @@
               </w:rPr>
               <w:t xml:space="preserve">Создан экземпляр </w:t>
             </w:r>
-            <w:proofErr w:type="spellStart"/>
             <w:r>
               <w:rPr>
                 <w:rFonts w:asciiTheme="majorHAnsi" w:hAnsiTheme="majorHAnsi" w:cstheme="majorHAnsi"/>
@@ -577,16 +719,23 @@
                 <w:szCs w:val="28"/>
                 <w:lang w:val="en-US"/>
               </w:rPr>
-              <w:t>zn</w:t>
-            </w:r>
-            <w:proofErr w:type="spellEnd"/>
-            <w:r>
-              <w:rPr>
-                <w:rFonts w:asciiTheme="majorHAnsi" w:hAnsiTheme="majorHAnsi" w:cstheme="majorHAnsi"/>
-                <w:sz w:val="28"/>
-                <w:szCs w:val="28"/>
-              </w:rPr>
-              <w:t xml:space="preserve"> класса «</w:t>
+              <w:t>order</w:t>
+            </w:r>
+            <w:r>
+              <w:rPr>
+                <w:rFonts w:asciiTheme="majorHAnsi" w:hAnsiTheme="majorHAnsi" w:cstheme="majorHAnsi"/>
+                <w:sz w:val="28"/>
+                <w:szCs w:val="28"/>
+              </w:rPr>
+              <w:t xml:space="preserve"> </w:t>
+            </w:r>
+            <w:r>
+              <w:rPr>
+                <w:rFonts w:asciiTheme="majorHAnsi" w:hAnsiTheme="majorHAnsi" w:cstheme="majorHAnsi"/>
+                <w:sz w:val="28"/>
+                <w:szCs w:val="28"/>
+              </w:rPr>
+              <w:t>класса «</w:t>
             </w:r>
             <w:r>
               <w:rPr>
@@ -627,7 +776,6 @@
               </w:rPr>
               <w:t xml:space="preserve">Атрибутам </w:t>
             </w:r>
-            <w:proofErr w:type="spellStart"/>
             <w:r>
               <w:rPr>
                 <w:rFonts w:asciiTheme="majorHAnsi" w:hAnsiTheme="majorHAnsi" w:cstheme="majorHAnsi"/>
@@ -635,9 +783,8 @@
                 <w:szCs w:val="28"/>
                 <w:lang w:val="en-US"/>
               </w:rPr>
-              <w:t>zn</w:t>
-            </w:r>
-            <w:proofErr w:type="spellEnd"/>
+              <w:t>order</w:t>
+            </w:r>
             <w:r>
               <w:rPr>
                 <w:rFonts w:asciiTheme="majorHAnsi" w:hAnsiTheme="majorHAnsi" w:cstheme="majorHAnsi"/>
@@ -652,7 +799,15 @@
                 <w:sz w:val="28"/>
                 <w:szCs w:val="28"/>
               </w:rPr>
-              <w:t>присвоены значения, вводимые пользователем</w:t>
+              <w:t xml:space="preserve">присвоены </w:t>
+            </w:r>
+            <w:r>
+              <w:rPr>
+                <w:rFonts w:asciiTheme="majorHAnsi" w:hAnsiTheme="majorHAnsi" w:cstheme="majorHAnsi"/>
+                <w:sz w:val="28"/>
+                <w:szCs w:val="28"/>
+              </w:rPr>
+              <w:t>входные параметры</w:t>
             </w:r>
           </w:p>
           <w:p>
@@ -674,24 +829,9 @@
                 <w:sz w:val="28"/>
                 <w:szCs w:val="28"/>
               </w:rPr>
-              <w:t xml:space="preserve">Текущий экземпляр </w:t>
-            </w:r>
-            <w:r>
-              <w:rPr>
-                <w:rFonts w:asciiTheme="majorHAnsi" w:hAnsiTheme="majorHAnsi" w:cstheme="majorHAnsi"/>
-                <w:sz w:val="28"/>
-                <w:szCs w:val="28"/>
-              </w:rPr>
-              <w:t xml:space="preserve">класса </w:t>
-            </w:r>
-            <w:r>
-              <w:rPr>
-                <w:rFonts w:asciiTheme="majorHAnsi" w:hAnsiTheme="majorHAnsi" w:cstheme="majorHAnsi"/>
-                <w:sz w:val="28"/>
-                <w:szCs w:val="28"/>
-              </w:rPr>
-              <w:t>«</w:t>
-            </w:r>
+              <w:t xml:space="preserve">Строке плана-графика присвоено значение </w:t>
+            </w:r>
+            <w:proofErr w:type="spellStart"/>
             <w:r>
               <w:rPr>
                 <w:rFonts w:asciiTheme="majorHAnsi" w:hAnsiTheme="majorHAnsi" w:cstheme="majorHAnsi"/>
@@ -699,24 +839,23 @@
                 <w:szCs w:val="28"/>
                 <w:lang w:val="en-US"/>
               </w:rPr>
-              <w:t>User</w:t>
-            </w:r>
-            <w:r>
-              <w:rPr>
-                <w:rFonts w:asciiTheme="majorHAnsi" w:hAnsiTheme="majorHAnsi" w:cstheme="majorHAnsi"/>
-                <w:sz w:val="28"/>
-                <w:szCs w:val="28"/>
-              </w:rPr>
-              <w:t xml:space="preserve">» связан с классом </w:t>
-            </w:r>
-            <w:r>
-              <w:rPr>
-                <w:rFonts w:asciiTheme="majorHAnsi" w:hAnsiTheme="majorHAnsi" w:cstheme="majorHAnsi"/>
-                <w:sz w:val="28"/>
-                <w:szCs w:val="28"/>
-              </w:rPr>
-              <w:t>«</w:t>
-            </w:r>
+              <w:t>orderId</w:t>
+            </w:r>
+            <w:proofErr w:type="spellEnd"/>
+          </w:p>
+          <w:p>
+            <w:pPr>
+              <w:pStyle w:val="a4"/>
+              <w:numPr>
+                <w:ilvl w:val="0"/>
+                <w:numId w:val="1"/>
+              </w:numPr>
+              <w:rPr>
+                <w:rFonts w:asciiTheme="majorHAnsi" w:hAnsiTheme="majorHAnsi" w:cstheme="majorHAnsi"/>
+                <w:sz w:val="28"/>
+                <w:szCs w:val="28"/>
+              </w:rPr>
+            </w:pPr>
             <w:r>
               <w:rPr>
                 <w:rFonts w:asciiTheme="majorHAnsi" w:hAnsiTheme="majorHAnsi" w:cstheme="majorHAnsi"/>
@@ -724,24 +863,35 @@
                 <w:szCs w:val="28"/>
                 <w:lang w:val="en-US"/>
               </w:rPr>
-              <w:t>Logger</w:t>
-            </w:r>
-            <w:r>
-              <w:rPr>
-                <w:rFonts w:asciiTheme="majorHAnsi" w:hAnsiTheme="majorHAnsi" w:cstheme="majorHAnsi"/>
-                <w:sz w:val="28"/>
-                <w:szCs w:val="28"/>
-              </w:rPr>
-              <w:t>»</w:t>
-            </w:r>
-            <w:r>
-              <w:rPr>
-                <w:rFonts w:asciiTheme="majorHAnsi" w:hAnsiTheme="majorHAnsi" w:cstheme="majorHAnsi"/>
-                <w:sz w:val="28"/>
-                <w:szCs w:val="28"/>
-              </w:rPr>
-              <w:t xml:space="preserve"> для сохранения действий</w:t>
-            </w:r>
+              <w:t>order</w:t>
+            </w:r>
+            <w:r>
+              <w:rPr>
+                <w:rFonts w:asciiTheme="majorHAnsi" w:hAnsiTheme="majorHAnsi" w:cstheme="majorHAnsi"/>
+                <w:sz w:val="28"/>
+                <w:szCs w:val="28"/>
+              </w:rPr>
+              <w:t xml:space="preserve"> </w:t>
+            </w:r>
+            <w:r>
+              <w:rPr>
+                <w:rFonts w:asciiTheme="majorHAnsi" w:hAnsiTheme="majorHAnsi" w:cstheme="majorHAnsi"/>
+                <w:sz w:val="28"/>
+                <w:szCs w:val="28"/>
+              </w:rPr>
+              <w:t xml:space="preserve">связан со строкой плана графика на основе атрибута </w:t>
+            </w:r>
+            <w:proofErr w:type="spellStart"/>
+            <w:r>
+              <w:rPr>
+                <w:rFonts w:asciiTheme="majorHAnsi" w:hAnsiTheme="majorHAnsi" w:cstheme="majorHAnsi"/>
+                <w:sz w:val="28"/>
+                <w:szCs w:val="28"/>
+                <w:lang w:val="en-US"/>
+              </w:rPr>
+              <w:t>planId</w:t>
+            </w:r>
+            <w:proofErr w:type="spellEnd"/>
           </w:p>
         </w:tc>
       </w:tr>
